--- a/Installs/25b80B3/Version 25b80 B3.docx
+++ b/Installs/25b80B3/Version 25b80 B3.docx
@@ -19,7 +19,19 @@
         <w:rPr>
           <w:lang w:val="pt-BR"/>
         </w:rPr>
-        <w:t>Versão 25b7</w:t>
+        <w:t>Versão 25b</w:t>
+      </w:r>
+      <w:r>
+        <w:rPr>
+          <w:lang w:val="pt-BR"/>
+        </w:rPr>
+        <w:t>80</w:t>
+      </w:r>
+      <w:r>
+        <w:rPr>
+          <w:lang w:val="pt-BR"/>
+        </w:rPr>
+        <w:t xml:space="preserve"> B</w:t>
       </w:r>
       <w:r>
         <w:rPr>
@@ -31,18 +43,6 @@
         <w:rPr>
           <w:lang w:val="pt-BR"/>
         </w:rPr>
-        <w:t xml:space="preserve"> B</w:t>
-      </w:r>
-      <w:r>
-        <w:rPr>
-          <w:lang w:val="pt-BR"/>
-        </w:rPr>
-        <w:t>6</w:t>
-      </w:r>
-      <w:r>
-        <w:rPr>
-          <w:lang w:val="pt-BR"/>
-        </w:rPr>
         <w:t xml:space="preserve"> – firmware 2.</w:t>
       </w:r>
       <w:r>
@@ -55,7 +55,7 @@
         <w:rPr>
           <w:lang w:val="pt-BR"/>
         </w:rPr>
-        <w:t>1</w:t>
+        <w:t>2</w:t>
       </w:r>
       <w:r>
         <w:rPr>
@@ -67,7 +67,7 @@
         <w:rPr>
           <w:lang w:val="pt-BR"/>
         </w:rPr>
-        <w:t>5</w:t>
+        <w:t>7</w:t>
       </w:r>
       <w:r>
         <w:rPr>
@@ -112,19 +112,25 @@
         <w:rPr>
           <w:lang w:val="pt-BR"/>
         </w:rPr>
-        <w:t xml:space="preserve"> 1.</w:t>
-      </w:r>
-      <w:r>
-        <w:rPr>
-          <w:lang w:val="pt-BR"/>
-        </w:rPr>
-        <w:t>9</w:t>
-      </w:r>
-      <w:r>
-        <w:rPr>
-          <w:lang w:val="pt-BR"/>
-        </w:rPr>
-        <w:t xml:space="preserve">0 </w:t>
+        <w:t xml:space="preserve"> </w:t>
+      </w:r>
+      <w:r>
+        <w:rPr>
+          <w:lang w:val="pt-BR"/>
+        </w:rPr>
+        <w:t>2</w:t>
+      </w:r>
+      <w:r>
+        <w:rPr>
+          <w:lang w:val="pt-BR"/>
+        </w:rPr>
+        <w:t>.</w:t>
+      </w:r>
+      <w:r>
+        <w:rPr>
+          <w:lang w:val="pt-BR"/>
+        </w:rPr>
+        <w:t>00</w:t>
       </w:r>
     </w:p>
     <w:p>
@@ -156,7 +162,7 @@
         <w:rPr>
           <w:lang w:val="pt-BR"/>
         </w:rPr>
-        <w:t>28</w:t>
+        <w:t>16</w:t>
       </w:r>
       <w:r>
         <w:rPr>
@@ -168,13 +174,7 @@
         <w:rPr>
           <w:lang w:val="pt-BR"/>
         </w:rPr>
-        <w:t>0</w:t>
-      </w:r>
-      <w:r>
-        <w:rPr>
-          <w:lang w:val="pt-BR"/>
-        </w:rPr>
-        <w:t>6</w:t>
+        <w:t>11</w:t>
       </w:r>
       <w:r>
         <w:rPr>
@@ -186,7 +186,7 @@
         <w:rPr>
           <w:lang w:val="pt-BR"/>
         </w:rPr>
-        <w:t>2</w:t>
+        <w:t>3</w:t>
       </w:r>
     </w:p>
     <w:p>
@@ -214,6 +214,2296 @@
         </w:rPr>
         <w:t xml:space="preserve"> Kelvin Ussher </w:t>
       </w:r>
+    </w:p>
+    <w:p>
+      <w:pPr>
+        <w:pStyle w:val="Heading2"/>
+        <w:rPr>
+          <w:lang w:val="pt-BR"/>
+        </w:rPr>
+      </w:pPr>
+    </w:p>
+    <w:p>
+      <w:pPr>
+        <w:pStyle w:val="Heading2"/>
+        <w:rPr>
+          <w:lang w:val="pt-BR"/>
+        </w:rPr>
+      </w:pPr>
+      <w:r>
+        <w:rPr>
+          <w:lang w:val="pt-BR"/>
+        </w:rPr>
+        <w:t>Correções desde 25b</w:t>
+      </w:r>
+      <w:r>
+        <w:rPr>
+          <w:lang w:val="pt-BR"/>
+        </w:rPr>
+        <w:t>73B6</w:t>
+      </w:r>
+      <w:r>
+        <w:rPr>
+          <w:lang w:val="pt-BR"/>
+        </w:rPr>
+        <w:t xml:space="preserve"> </w:t>
+      </w:r>
+    </w:p>
+    <w:p>
+      <w:pPr>
+        <w:pStyle w:val="ListParagraph"/>
+        <w:numPr>
+          <w:ilvl w:val="0"/>
+          <w:numId w:val="11"/>
+        </w:numPr>
+        <w:rPr>
+          <w:lang w:val="pt-BR"/>
+        </w:rPr>
+      </w:pPr>
+      <w:r>
+        <w:rPr>
+          <w:lang w:val="pt-BR"/>
+        </w:rPr>
+        <w:t xml:space="preserve">EZServer.dll – </w:t>
+      </w:r>
+      <w:proofErr w:type="spellStart"/>
+      <w:r>
+        <w:rPr>
+          <w:lang w:val="pt-BR"/>
+        </w:rPr>
+        <w:t>PutValue</w:t>
+      </w:r>
+      <w:proofErr w:type="spellEnd"/>
+      <w:r>
+        <w:rPr>
+          <w:lang w:val="pt-BR"/>
+        </w:rPr>
+        <w:t xml:space="preserve"> para arqui</w:t>
+      </w:r>
+      <w:r>
+        <w:rPr>
+          <w:lang w:val="pt-BR"/>
+        </w:rPr>
+        <w:t>vos INI grande fazendo ‘</w:t>
+      </w:r>
+      <w:proofErr w:type="spellStart"/>
+      <w:r>
+        <w:rPr>
+          <w:lang w:val="pt-BR"/>
+        </w:rPr>
+        <w:t>segment</w:t>
+      </w:r>
+      <w:proofErr w:type="spellEnd"/>
+      <w:r>
+        <w:rPr>
+          <w:lang w:val="pt-BR"/>
+        </w:rPr>
+        <w:t xml:space="preserve"> </w:t>
+      </w:r>
+      <w:proofErr w:type="spellStart"/>
+      <w:r>
+        <w:rPr>
+          <w:lang w:val="pt-BR"/>
+        </w:rPr>
+        <w:t>violation</w:t>
+      </w:r>
+      <w:proofErr w:type="spellEnd"/>
+      <w:r>
+        <w:rPr>
+          <w:lang w:val="pt-BR"/>
+        </w:rPr>
+        <w:t xml:space="preserve">’ </w:t>
+      </w:r>
+    </w:p>
+    <w:p>
+      <w:pPr>
+        <w:pStyle w:val="ListParagraph"/>
+        <w:numPr>
+          <w:ilvl w:val="0"/>
+          <w:numId w:val="11"/>
+        </w:numPr>
+        <w:rPr>
+          <w:lang w:val="pt-BR"/>
+        </w:rPr>
+      </w:pPr>
+      <w:r>
+        <w:rPr>
+          <w:lang w:val="pt-BR"/>
+        </w:rPr>
+        <w:t xml:space="preserve">EZServer.dll – validação quando apagar </w:t>
+      </w:r>
+      <w:proofErr w:type="spellStart"/>
+      <w:r>
+        <w:rPr>
+          <w:lang w:val="pt-BR"/>
+        </w:rPr>
+        <w:t>Products</w:t>
+      </w:r>
+      <w:proofErr w:type="spellEnd"/>
+      <w:r>
+        <w:rPr>
+          <w:lang w:val="pt-BR"/>
+        </w:rPr>
+        <w:t xml:space="preserve">, </w:t>
+      </w:r>
+      <w:proofErr w:type="spellStart"/>
+      <w:r>
+        <w:rPr>
+          <w:lang w:val="pt-BR"/>
+        </w:rPr>
+        <w:t>Attendants</w:t>
+      </w:r>
+      <w:proofErr w:type="spellEnd"/>
+      <w:r>
+        <w:rPr>
+          <w:lang w:val="pt-BR"/>
+        </w:rPr>
+        <w:t xml:space="preserve"> e </w:t>
+      </w:r>
+      <w:proofErr w:type="spellStart"/>
+      <w:r>
+        <w:rPr>
+          <w:lang w:val="pt-BR"/>
+        </w:rPr>
+        <w:t>CardClients</w:t>
+      </w:r>
+      <w:proofErr w:type="spellEnd"/>
+      <w:r>
+        <w:rPr>
+          <w:lang w:val="pt-BR"/>
+        </w:rPr>
+        <w:t xml:space="preserve"> para mante</w:t>
+      </w:r>
+      <w:r>
+        <w:rPr>
+          <w:lang w:val="pt-BR"/>
+        </w:rPr>
+        <w:t>r</w:t>
+      </w:r>
+      <w:r>
+        <w:rPr>
+          <w:lang w:val="pt-BR"/>
+        </w:rPr>
+        <w:t xml:space="preserve"> integridade do banco </w:t>
+      </w:r>
+      <w:proofErr w:type="spellStart"/>
+      <w:r>
+        <w:rPr>
+          <w:lang w:val="pt-BR"/>
+        </w:rPr>
+        <w:t>SQLite</w:t>
+      </w:r>
+      <w:proofErr w:type="spellEnd"/>
+      <w:r>
+        <w:rPr>
+          <w:lang w:val="pt-BR"/>
+        </w:rPr>
+        <w:t xml:space="preserve">. </w:t>
+      </w:r>
+    </w:p>
+    <w:p>
+      <w:pPr>
+        <w:pStyle w:val="ListParagraph"/>
+        <w:numPr>
+          <w:ilvl w:val="0"/>
+          <w:numId w:val="11"/>
+        </w:numPr>
+        <w:rPr>
+          <w:lang w:val="pt-BR"/>
+        </w:rPr>
+      </w:pPr>
+      <w:r>
+        <w:rPr>
+          <w:lang w:val="pt-BR"/>
+        </w:rPr>
+        <w:t>EZServer.dll – melhor gerenciamento de sockets sem uso etc. para evitar vazamento de memória</w:t>
+      </w:r>
+      <w:r>
+        <w:rPr>
+          <w:lang w:val="pt-BR"/>
+        </w:rPr>
+        <w:t xml:space="preserve"> e recursos</w:t>
+      </w:r>
+      <w:r>
+        <w:rPr>
+          <w:lang w:val="pt-BR"/>
+        </w:rPr>
+        <w:t>.</w:t>
+      </w:r>
+    </w:p>
+    <w:p>
+      <w:pPr>
+        <w:pStyle w:val="ListParagraph"/>
+        <w:numPr>
+          <w:ilvl w:val="0"/>
+          <w:numId w:val="11"/>
+        </w:numPr>
+        <w:rPr>
+          <w:lang w:val="pt-BR"/>
+        </w:rPr>
+      </w:pPr>
+      <w:r>
+        <w:rPr>
+          <w:lang w:val="pt-BR"/>
+        </w:rPr>
+        <w:t xml:space="preserve">EZServer.dll – validação que o nível do tanque realmente está subindo antes de iniciar uma entrega, antes uma entrega pode ser iniciada quando a boia ficou no fundo ou preso e abastecimentos passou o volume mínimo de uma entrega. </w:t>
+      </w:r>
+    </w:p>
+    <w:p>
+      <w:pPr>
+        <w:pStyle w:val="ListParagraph"/>
+        <w:numPr>
+          <w:ilvl w:val="0"/>
+          <w:numId w:val="11"/>
+        </w:numPr>
+        <w:rPr>
+          <w:lang w:val="pt-BR"/>
+        </w:rPr>
+      </w:pPr>
+      <w:r>
+        <w:rPr>
+          <w:lang w:val="pt-BR"/>
+        </w:rPr>
+        <w:t>EZServer.dll – melhorias no processo de reserva</w:t>
+      </w:r>
+      <w:r>
+        <w:rPr>
+          <w:lang w:val="pt-BR"/>
+        </w:rPr>
+        <w:t>s</w:t>
+      </w:r>
+      <w:r>
+        <w:rPr>
+          <w:lang w:val="pt-BR"/>
+        </w:rPr>
+        <w:t xml:space="preserve"> etc. para melhora </w:t>
+      </w:r>
+      <w:r>
+        <w:rPr>
+          <w:lang w:val="pt-BR"/>
+        </w:rPr>
+        <w:t>a integração</w:t>
+      </w:r>
+      <w:r>
+        <w:rPr>
+          <w:lang w:val="pt-BR"/>
+        </w:rPr>
+        <w:t xml:space="preserve"> com </w:t>
+      </w:r>
+      <w:proofErr w:type="spellStart"/>
+      <w:r>
+        <w:rPr>
+          <w:lang w:val="pt-BR"/>
+        </w:rPr>
+        <w:t>EZConnect</w:t>
+      </w:r>
+      <w:proofErr w:type="spellEnd"/>
+      <w:r>
+        <w:rPr>
+          <w:lang w:val="pt-BR"/>
+        </w:rPr>
+        <w:t>.</w:t>
+      </w:r>
+    </w:p>
+    <w:p>
+      <w:pPr>
+        <w:pStyle w:val="ListParagraph"/>
+        <w:numPr>
+          <w:ilvl w:val="0"/>
+          <w:numId w:val="11"/>
+        </w:numPr>
+        <w:rPr>
+          <w:lang w:val="pt-BR"/>
+        </w:rPr>
+      </w:pPr>
+      <w:r>
+        <w:rPr>
+          <w:lang w:val="pt-BR"/>
+        </w:rPr>
+        <w:t xml:space="preserve">EZ2Serial.dll – melhor tratamento de sockets </w:t>
+      </w:r>
+      <w:r>
+        <w:rPr>
+          <w:lang w:val="pt-BR"/>
+        </w:rPr>
+        <w:t>sem uso etc. para evitar vazamento de memória</w:t>
+      </w:r>
+      <w:r>
+        <w:rPr>
+          <w:lang w:val="pt-BR"/>
+        </w:rPr>
+        <w:t xml:space="preserve"> </w:t>
+      </w:r>
+      <w:r>
+        <w:rPr>
+          <w:lang w:val="pt-BR"/>
+        </w:rPr>
+        <w:t>e recursos</w:t>
+      </w:r>
+      <w:r>
+        <w:rPr>
+          <w:lang w:val="pt-BR"/>
+        </w:rPr>
+        <w:t>.</w:t>
+      </w:r>
+    </w:p>
+    <w:p>
+      <w:pPr>
+        <w:pStyle w:val="ListParagraph"/>
+        <w:numPr>
+          <w:ilvl w:val="0"/>
+          <w:numId w:val="11"/>
+        </w:numPr>
+        <w:rPr>
+          <w:lang w:val="pt-BR"/>
+        </w:rPr>
+      </w:pPr>
+      <w:r>
+        <w:rPr>
+          <w:lang w:val="pt-BR"/>
+        </w:rPr>
+        <w:t xml:space="preserve">Gilbarco.dll – melhorias no tratamento de </w:t>
+      </w:r>
+      <w:proofErr w:type="spellStart"/>
+      <w:r>
+        <w:rPr>
+          <w:lang w:val="pt-BR"/>
+        </w:rPr>
+        <w:t>presets</w:t>
+      </w:r>
+      <w:proofErr w:type="spellEnd"/>
+      <w:r>
+        <w:rPr>
+          <w:lang w:val="pt-BR"/>
+        </w:rPr>
+        <w:t xml:space="preserve"> e preços temporários para </w:t>
+      </w:r>
+      <w:r>
+        <w:rPr>
+          <w:lang w:val="pt-BR"/>
+        </w:rPr>
+        <w:t xml:space="preserve">melhora a integração com </w:t>
+      </w:r>
+      <w:proofErr w:type="spellStart"/>
+      <w:r>
+        <w:rPr>
+          <w:lang w:val="pt-BR"/>
+        </w:rPr>
+        <w:t>EZConnect</w:t>
+      </w:r>
+      <w:proofErr w:type="spellEnd"/>
+      <w:r>
+        <w:rPr>
+          <w:lang w:val="pt-BR"/>
+        </w:rPr>
+        <w:t>.</w:t>
+      </w:r>
+    </w:p>
+    <w:p>
+      <w:pPr>
+        <w:pStyle w:val="ListParagraph"/>
+        <w:numPr>
+          <w:ilvl w:val="0"/>
+          <w:numId w:val="11"/>
+        </w:numPr>
+        <w:rPr>
+          <w:lang w:val="pt-BR"/>
+        </w:rPr>
+      </w:pPr>
+      <w:r>
+        <w:rPr>
+          <w:lang w:val="pt-BR"/>
+        </w:rPr>
+        <w:t xml:space="preserve">Wayne.dll - </w:t>
+      </w:r>
+      <w:r>
+        <w:rPr>
+          <w:lang w:val="pt-BR"/>
+        </w:rPr>
+        <w:t xml:space="preserve">melhorias no tratamento de </w:t>
+      </w:r>
+      <w:proofErr w:type="spellStart"/>
+      <w:r>
+        <w:rPr>
+          <w:lang w:val="pt-BR"/>
+        </w:rPr>
+        <w:t>presets</w:t>
+      </w:r>
+      <w:proofErr w:type="spellEnd"/>
+      <w:r>
+        <w:rPr>
+          <w:lang w:val="pt-BR"/>
+        </w:rPr>
+        <w:t xml:space="preserve"> e preços temporários para melhora a integração com </w:t>
+      </w:r>
+      <w:proofErr w:type="spellStart"/>
+      <w:r>
+        <w:rPr>
+          <w:lang w:val="pt-BR"/>
+        </w:rPr>
+        <w:t>EZConnect</w:t>
+      </w:r>
+      <w:proofErr w:type="spellEnd"/>
+      <w:r>
+        <w:rPr>
+          <w:lang w:val="pt-BR"/>
+        </w:rPr>
+        <w:t>, correção na verificação do total de um abastecimento para não rejeitar e gerar offline erradamente.</w:t>
+      </w:r>
+    </w:p>
+    <w:p>
+      <w:pPr>
+        <w:pStyle w:val="ListParagraph"/>
+        <w:numPr>
+          <w:ilvl w:val="0"/>
+          <w:numId w:val="11"/>
+        </w:numPr>
+        <w:rPr>
+          <w:lang w:val="pt-BR"/>
+        </w:rPr>
+      </w:pPr>
+      <w:r>
+        <w:rPr>
+          <w:lang w:val="pt-BR"/>
+        </w:rPr>
+        <w:t xml:space="preserve">Firmware EZIbr2G – melhorias na sequência de </w:t>
+      </w:r>
+      <w:proofErr w:type="spellStart"/>
+      <w:r>
+        <w:rPr>
+          <w:lang w:val="pt-BR"/>
+        </w:rPr>
+        <w:t>polling</w:t>
+      </w:r>
+      <w:proofErr w:type="spellEnd"/>
+      <w:r>
+        <w:rPr>
+          <w:lang w:val="pt-BR"/>
+        </w:rPr>
+        <w:t xml:space="preserve"> das sondas e sensores para ler os nível e estado com mais frequência.</w:t>
+      </w:r>
+    </w:p>
+    <w:p>
+      <w:pPr>
+        <w:pStyle w:val="ListParagraph"/>
+        <w:numPr>
+          <w:ilvl w:val="0"/>
+          <w:numId w:val="11"/>
+        </w:numPr>
+        <w:rPr>
+          <w:lang w:val="pt-BR"/>
+        </w:rPr>
+      </w:pPr>
+      <w:r>
+        <w:rPr>
+          <w:lang w:val="pt-BR"/>
+        </w:rPr>
+        <w:t xml:space="preserve">Firmware </w:t>
+      </w:r>
+      <w:proofErr w:type="spellStart"/>
+      <w:r>
+        <w:rPr>
+          <w:lang w:val="pt-BR"/>
+        </w:rPr>
+        <w:t>EZMod</w:t>
+      </w:r>
+      <w:proofErr w:type="spellEnd"/>
+      <w:r>
+        <w:rPr>
+          <w:lang w:val="pt-BR"/>
+        </w:rPr>
+        <w:t xml:space="preserve">, </w:t>
+      </w:r>
+      <w:proofErr w:type="spellStart"/>
+      <w:r>
+        <w:rPr>
+          <w:lang w:val="pt-BR"/>
+        </w:rPr>
+        <w:t>EZRemote</w:t>
+      </w:r>
+      <w:proofErr w:type="spellEnd"/>
+      <w:r>
+        <w:rPr>
+          <w:lang w:val="pt-BR"/>
+        </w:rPr>
+        <w:t xml:space="preserve"> - Detectação de </w:t>
+      </w:r>
+      <w:proofErr w:type="spellStart"/>
+      <w:r>
+        <w:rPr>
+          <w:lang w:val="pt-BR"/>
+        </w:rPr>
+        <w:t>T</w:t>
+      </w:r>
+      <w:r>
+        <w:rPr>
+          <w:lang w:val="pt-BR"/>
+        </w:rPr>
+        <w:t>x</w:t>
+      </w:r>
+      <w:r>
+        <w:rPr>
+          <w:lang w:val="pt-BR"/>
+        </w:rPr>
+        <w:t>Timeout</w:t>
+      </w:r>
+      <w:proofErr w:type="spellEnd"/>
+      <w:r>
+        <w:rPr>
+          <w:lang w:val="pt-BR"/>
+        </w:rPr>
+        <w:t xml:space="preserve"> causando a falta de resposta para o </w:t>
+      </w:r>
+      <w:proofErr w:type="spellStart"/>
+      <w:r>
+        <w:rPr>
+          <w:lang w:val="pt-BR"/>
+        </w:rPr>
+        <w:t>PumpDrv</w:t>
+      </w:r>
+      <w:proofErr w:type="spellEnd"/>
+      <w:r>
+        <w:rPr>
+          <w:lang w:val="pt-BR"/>
+        </w:rPr>
+        <w:t>.</w:t>
+      </w:r>
+    </w:p>
+    <w:p>
+      <w:pPr>
+        <w:pStyle w:val="ListParagraph"/>
+        <w:numPr>
+          <w:ilvl w:val="0"/>
+          <w:numId w:val="11"/>
+        </w:numPr>
+        <w:rPr>
+          <w:lang w:val="pt-BR"/>
+        </w:rPr>
+      </w:pPr>
+      <w:r>
+        <w:rPr>
+          <w:lang w:val="pt-BR"/>
+        </w:rPr>
+        <w:t xml:space="preserve">Firmware </w:t>
+      </w:r>
+      <w:proofErr w:type="spellStart"/>
+      <w:r>
+        <w:rPr>
+          <w:lang w:val="pt-BR"/>
+        </w:rPr>
+        <w:t>EZMod</w:t>
+      </w:r>
+      <w:proofErr w:type="spellEnd"/>
+      <w:r>
+        <w:rPr>
+          <w:lang w:val="pt-BR"/>
+        </w:rPr>
+        <w:t xml:space="preserve"> e </w:t>
+      </w:r>
+      <w:proofErr w:type="spellStart"/>
+      <w:r>
+        <w:rPr>
+          <w:lang w:val="pt-BR"/>
+        </w:rPr>
+        <w:t>EZCoord</w:t>
+      </w:r>
+      <w:proofErr w:type="spellEnd"/>
+      <w:r>
+        <w:rPr>
+          <w:lang w:val="pt-BR"/>
+        </w:rPr>
+        <w:t xml:space="preserve"> – quando o </w:t>
+      </w:r>
+      <w:proofErr w:type="spellStart"/>
+      <w:r>
+        <w:rPr>
+          <w:lang w:val="pt-BR"/>
+        </w:rPr>
+        <w:t>PanID</w:t>
+      </w:r>
+      <w:proofErr w:type="spellEnd"/>
+      <w:r>
+        <w:rPr>
+          <w:lang w:val="pt-BR"/>
+        </w:rPr>
+        <w:t xml:space="preserve"> é o default 1234, o </w:t>
+      </w:r>
+      <w:proofErr w:type="spellStart"/>
+      <w:r>
+        <w:rPr>
+          <w:lang w:val="pt-BR"/>
+        </w:rPr>
+        <w:t>coordinator</w:t>
+      </w:r>
+      <w:proofErr w:type="spellEnd"/>
+      <w:r>
+        <w:rPr>
+          <w:lang w:val="pt-BR"/>
+        </w:rPr>
+        <w:t xml:space="preserve"> </w:t>
+      </w:r>
+      <w:proofErr w:type="spellStart"/>
+      <w:r>
+        <w:rPr>
+          <w:lang w:val="pt-BR"/>
+        </w:rPr>
+        <w:t>ZigBee</w:t>
+      </w:r>
+      <w:proofErr w:type="spellEnd"/>
+      <w:r>
+        <w:rPr>
+          <w:lang w:val="pt-BR"/>
+        </w:rPr>
+        <w:t xml:space="preserve"> </w:t>
+      </w:r>
+      <w:r>
+        <w:rPr>
+          <w:lang w:val="pt-BR"/>
+        </w:rPr>
+        <w:t xml:space="preserve">não reset mais quando não consegui criar a rede com aquele </w:t>
+      </w:r>
+      <w:proofErr w:type="spellStart"/>
+      <w:r>
+        <w:rPr>
+          <w:lang w:val="pt-BR"/>
+        </w:rPr>
+        <w:t>PanID</w:t>
+      </w:r>
+      <w:proofErr w:type="spellEnd"/>
+      <w:r>
+        <w:rPr>
+          <w:lang w:val="pt-BR"/>
+        </w:rPr>
+        <w:t>.</w:t>
+      </w:r>
+    </w:p>
+    <w:p>
+      <w:pPr>
+        <w:pStyle w:val="ListParagraph"/>
+        <w:numPr>
+          <w:ilvl w:val="0"/>
+          <w:numId w:val="11"/>
+        </w:numPr>
+        <w:rPr>
+          <w:lang w:val="pt-BR"/>
+        </w:rPr>
+      </w:pPr>
+      <w:r>
+        <w:rPr>
+          <w:lang w:val="pt-BR"/>
+        </w:rPr>
+        <w:t>ABL.Dll – melhorou o tratamento do estado do final de abastecimento para terminar o abastecimento mais cedo.</w:t>
+      </w:r>
+    </w:p>
+    <w:p>
+      <w:pPr>
+        <w:pStyle w:val="Heading2"/>
+        <w:rPr>
+          <w:lang w:val="pt-BR"/>
+        </w:rPr>
+      </w:pPr>
+      <w:r>
+        <w:rPr>
+          <w:lang w:val="pt-BR"/>
+        </w:rPr>
+        <w:t>Nova funcionalidade.</w:t>
+      </w:r>
+    </w:p>
+    <w:p>
+      <w:pPr>
+        <w:pStyle w:val="ListParagraph"/>
+        <w:numPr>
+          <w:ilvl w:val="0"/>
+          <w:numId w:val="8"/>
+        </w:numPr>
+        <w:rPr>
+          <w:lang w:val="pt-BR"/>
+        </w:rPr>
+      </w:pPr>
+      <w:r>
+        <w:rPr>
+          <w:lang w:val="pt-BR"/>
+        </w:rPr>
+        <w:t xml:space="preserve">Suporte para sondas e sensores </w:t>
+      </w:r>
+      <w:proofErr w:type="spellStart"/>
+      <w:r>
+        <w:rPr>
+          <w:lang w:val="pt-BR"/>
+        </w:rPr>
+        <w:t>EZTech</w:t>
+      </w:r>
+      <w:proofErr w:type="spellEnd"/>
+      <w:r>
+        <w:rPr>
+          <w:lang w:val="pt-BR"/>
+        </w:rPr>
+        <w:t xml:space="preserve"> (</w:t>
+      </w:r>
+      <w:proofErr w:type="spellStart"/>
+      <w:r>
+        <w:rPr>
+          <w:lang w:val="pt-BR"/>
+        </w:rPr>
+        <w:t>EZProbe</w:t>
+      </w:r>
+      <w:proofErr w:type="spellEnd"/>
+      <w:r>
+        <w:rPr>
+          <w:lang w:val="pt-BR"/>
+        </w:rPr>
+        <w:t xml:space="preserve"> </w:t>
+      </w:r>
+      <w:r>
+        <w:rPr>
+          <w:lang w:val="pt-BR"/>
+        </w:rPr>
+        <w:t xml:space="preserve">e </w:t>
+      </w:r>
+      <w:proofErr w:type="spellStart"/>
+      <w:r>
+        <w:rPr>
+          <w:lang w:val="pt-BR"/>
+        </w:rPr>
+        <w:t>EZSensor</w:t>
+      </w:r>
+      <w:proofErr w:type="spellEnd"/>
+      <w:r>
+        <w:rPr>
+          <w:lang w:val="pt-BR"/>
+        </w:rPr>
+        <w:t>)</w:t>
+      </w:r>
+      <w:r>
+        <w:rPr>
+          <w:lang w:val="pt-BR"/>
+        </w:rPr>
+        <w:t>.</w:t>
+      </w:r>
+    </w:p>
+    <w:p>
+      <w:pPr>
+        <w:pStyle w:val="ListParagraph"/>
+        <w:numPr>
+          <w:ilvl w:val="0"/>
+          <w:numId w:val="8"/>
+        </w:numPr>
+        <w:rPr>
+          <w:lang w:val="pt-BR"/>
+        </w:rPr>
+      </w:pPr>
+      <w:r>
+        <w:rPr>
+          <w:lang w:val="pt-BR"/>
+        </w:rPr>
+        <w:t xml:space="preserve">Suporte para Placa driver </w:t>
+      </w:r>
+      <w:proofErr w:type="spellStart"/>
+      <w:r>
+        <w:rPr>
+          <w:lang w:val="pt-BR"/>
+        </w:rPr>
+        <w:t>IBDrvOEM</w:t>
+      </w:r>
+      <w:proofErr w:type="spellEnd"/>
+      <w:r>
+        <w:rPr>
+          <w:lang w:val="pt-BR"/>
+        </w:rPr>
+        <w:t xml:space="preserve"> direto no concentrador. </w:t>
+      </w:r>
+    </w:p>
+    <w:p>
+      <w:pPr>
+        <w:pStyle w:val="ListParagraph"/>
+        <w:numPr>
+          <w:ilvl w:val="0"/>
+          <w:numId w:val="8"/>
+        </w:numPr>
+        <w:rPr>
+          <w:lang w:val="pt-BR"/>
+        </w:rPr>
+      </w:pPr>
+      <w:r>
+        <w:rPr>
+          <w:lang w:val="pt-BR"/>
+        </w:rPr>
+        <w:t>Inclusão e instalação automática</w:t>
+      </w:r>
+      <w:r>
+        <w:rPr>
+          <w:lang w:val="pt-BR"/>
+        </w:rPr>
+        <w:t xml:space="preserve"> </w:t>
+      </w:r>
+      <w:r>
+        <w:rPr>
+          <w:lang w:val="pt-BR"/>
+        </w:rPr>
+        <w:t xml:space="preserve">de </w:t>
+      </w:r>
+      <w:proofErr w:type="spellStart"/>
+      <w:r>
+        <w:rPr>
+          <w:lang w:val="pt-BR"/>
+        </w:rPr>
+        <w:t>EZConnect</w:t>
+      </w:r>
+      <w:proofErr w:type="spellEnd"/>
+      <w:r>
+        <w:rPr>
+          <w:lang w:val="pt-BR"/>
+        </w:rPr>
+        <w:t xml:space="preserve"> 1.0.7.2</w:t>
+      </w:r>
+    </w:p>
+    <w:p>
+      <w:pPr>
+        <w:pStyle w:val="ListParagraph"/>
+        <w:numPr>
+          <w:ilvl w:val="0"/>
+          <w:numId w:val="8"/>
+        </w:numPr>
+        <w:rPr>
+          <w:lang w:val="pt-BR"/>
+        </w:rPr>
+      </w:pPr>
+      <w:r>
+        <w:rPr>
+          <w:lang w:val="pt-BR"/>
+        </w:rPr>
+        <w:t>Verificação</w:t>
+      </w:r>
+      <w:r>
+        <w:rPr>
+          <w:lang w:val="pt-BR"/>
+        </w:rPr>
+        <w:t xml:space="preserve"> d</w:t>
+      </w:r>
+      <w:r>
+        <w:rPr>
+          <w:lang w:val="pt-BR"/>
+        </w:rPr>
+        <w:t xml:space="preserve">o tipo de </w:t>
+      </w:r>
+      <w:r>
+        <w:rPr>
+          <w:lang w:val="pt-BR"/>
+        </w:rPr>
+        <w:t>produto antes de fazer upgrade etc</w:t>
+      </w:r>
+      <w:r>
+        <w:rPr>
+          <w:lang w:val="pt-BR"/>
+        </w:rPr>
+        <w:t>.</w:t>
+      </w:r>
+      <w:r>
+        <w:rPr>
+          <w:lang w:val="pt-BR"/>
+        </w:rPr>
+        <w:t xml:space="preserve"> para </w:t>
+      </w:r>
+      <w:r>
+        <w:rPr>
+          <w:lang w:val="pt-BR"/>
+        </w:rPr>
+        <w:t>evitar</w:t>
+      </w:r>
+      <w:r>
+        <w:rPr>
+          <w:lang w:val="pt-BR"/>
+        </w:rPr>
+        <w:t xml:space="preserve"> atualizando um Vision com firmware do Plus e </w:t>
+      </w:r>
+      <w:r>
+        <w:rPr>
+          <w:lang w:val="pt-BR"/>
+        </w:rPr>
+        <w:t>vice-versa</w:t>
+      </w:r>
+      <w:r>
+        <w:rPr>
+          <w:lang w:val="pt-BR"/>
+        </w:rPr>
+        <w:t>.</w:t>
+      </w:r>
+    </w:p>
+    <w:p>
+      <w:pPr>
+        <w:pStyle w:val="ListParagraph"/>
+        <w:numPr>
+          <w:ilvl w:val="0"/>
+          <w:numId w:val="8"/>
+        </w:numPr>
+        <w:rPr>
+          <w:lang w:val="pt-BR"/>
+        </w:rPr>
+      </w:pPr>
+      <w:proofErr w:type="spellStart"/>
+      <w:r>
+        <w:rPr>
+          <w:lang w:val="pt-BR"/>
+        </w:rPr>
+        <w:t>EZIPConfig</w:t>
+      </w:r>
+      <w:proofErr w:type="spellEnd"/>
+      <w:r>
+        <w:rPr>
+          <w:lang w:val="pt-BR"/>
+        </w:rPr>
+        <w:t xml:space="preserve"> </w:t>
+      </w:r>
+      <w:r>
+        <w:rPr>
+          <w:lang w:val="pt-BR"/>
+        </w:rPr>
+        <w:t xml:space="preserve">e </w:t>
+      </w:r>
+      <w:proofErr w:type="spellStart"/>
+      <w:r>
+        <w:rPr>
+          <w:lang w:val="pt-BR"/>
+        </w:rPr>
+        <w:t>EZLicense</w:t>
+      </w:r>
+      <w:proofErr w:type="spellEnd"/>
+      <w:r>
+        <w:rPr>
+          <w:lang w:val="pt-BR"/>
+        </w:rPr>
+        <w:t xml:space="preserve"> modificado para aceitar o paste da chave inteira.</w:t>
+      </w:r>
+    </w:p>
+    <w:p>
+      <w:pPr>
+        <w:pStyle w:val="ListParagraph"/>
+        <w:numPr>
+          <w:ilvl w:val="0"/>
+          <w:numId w:val="8"/>
+        </w:numPr>
+        <w:rPr>
+          <w:lang w:val="pt-BR"/>
+        </w:rPr>
+      </w:pPr>
+      <w:r>
+        <w:rPr>
+          <w:lang w:val="pt-BR"/>
+        </w:rPr>
+        <w:lastRenderedPageBreak/>
+        <w:t>Novo parâmetro no EZServer.ini “</w:t>
+      </w:r>
+      <w:proofErr w:type="spellStart"/>
+      <w:r>
+        <w:rPr>
+          <w:lang w:val="pt-BR"/>
+        </w:rPr>
+        <w:t>PriceResetDelay</w:t>
+      </w:r>
+      <w:proofErr w:type="spellEnd"/>
+      <w:r>
+        <w:rPr>
+          <w:lang w:val="pt-BR"/>
+        </w:rPr>
+        <w:t xml:space="preserve">” que é um </w:t>
+      </w:r>
+      <w:r>
+        <w:rPr>
+          <w:lang w:val="pt-BR"/>
+        </w:rPr>
+        <w:t xml:space="preserve">delay em segundos </w:t>
+      </w:r>
+      <w:r>
+        <w:rPr>
+          <w:lang w:val="pt-BR"/>
+        </w:rPr>
+        <w:t>de man</w:t>
+      </w:r>
+      <w:r>
+        <w:rPr>
+          <w:lang w:val="pt-BR"/>
+        </w:rPr>
+        <w:t>ter</w:t>
+      </w:r>
+      <w:r>
+        <w:rPr>
+          <w:lang w:val="pt-BR"/>
+        </w:rPr>
+        <w:t xml:space="preserve"> a </w:t>
+      </w:r>
+      <w:r>
+        <w:rPr>
+          <w:lang w:val="pt-BR"/>
+        </w:rPr>
+        <w:t>último</w:t>
+      </w:r>
+      <w:r>
+        <w:rPr>
+          <w:lang w:val="pt-BR"/>
+        </w:rPr>
+        <w:t xml:space="preserve"> preço praticado no display da bomba</w:t>
+      </w:r>
+      <w:r>
+        <w:rPr>
+          <w:lang w:val="pt-BR"/>
+        </w:rPr>
+        <w:t>, antes de mandar um novo preço, que as vezes vai zerar o display.</w:t>
+      </w:r>
+    </w:p>
+    <w:p>
+      <w:pPr>
+        <w:pStyle w:val="ListParagraph"/>
+        <w:numPr>
+          <w:ilvl w:val="0"/>
+          <w:numId w:val="8"/>
+        </w:numPr>
+        <w:rPr>
+          <w:lang w:val="pt-BR"/>
+        </w:rPr>
+      </w:pPr>
+      <w:r>
+        <w:rPr>
+          <w:lang w:val="pt-BR"/>
+        </w:rPr>
+        <w:t xml:space="preserve">Acrescentou informações no config.ini gerado pelo </w:t>
+      </w:r>
+      <w:proofErr w:type="spellStart"/>
+      <w:r>
+        <w:rPr>
+          <w:lang w:val="pt-BR"/>
+        </w:rPr>
+        <w:t>EZExtra</w:t>
+      </w:r>
+      <w:r>
+        <w:rPr>
+          <w:lang w:val="pt-BR"/>
+        </w:rPr>
+        <w:t>ct</w:t>
+      </w:r>
+      <w:proofErr w:type="spellEnd"/>
+      <w:r>
+        <w:rPr>
+          <w:lang w:val="pt-BR"/>
+        </w:rPr>
+        <w:t xml:space="preserve">, para facilitar reinstalação/configuração. </w:t>
+      </w:r>
+    </w:p>
+    <w:p>
+      <w:pPr>
+        <w:pStyle w:val="ListParagraph"/>
+        <w:ind w:left="1440"/>
+        <w:rPr>
+          <w:lang w:val="pt-BR"/>
+        </w:rPr>
+      </w:pPr>
+      <w:r>
+        <w:rPr>
+          <w:lang w:val="pt-BR"/>
+        </w:rPr>
+        <w:t>[</w:t>
+      </w:r>
+      <w:proofErr w:type="spellStart"/>
+      <w:r>
+        <w:rPr>
+          <w:lang w:val="pt-BR"/>
+        </w:rPr>
+        <w:t>Application</w:t>
+      </w:r>
+      <w:proofErr w:type="spellEnd"/>
+      <w:r>
+        <w:rPr>
+          <w:lang w:val="pt-BR"/>
+        </w:rPr>
+        <w:t>]</w:t>
+      </w:r>
+    </w:p>
+    <w:p>
+      <w:pPr>
+        <w:pStyle w:val="ListParagraph"/>
+        <w:ind w:left="1440"/>
+        <w:rPr>
+          <w:lang w:val="pt-BR"/>
+        </w:rPr>
+      </w:pPr>
+      <w:proofErr w:type="spellStart"/>
+      <w:r>
+        <w:rPr>
+          <w:lang w:val="pt-BR"/>
+        </w:rPr>
+        <w:t>IPAddress</w:t>
+      </w:r>
+      <w:proofErr w:type="spellEnd"/>
+      <w:r>
+        <w:rPr>
+          <w:lang w:val="pt-BR"/>
+        </w:rPr>
+        <w:t>=192.168.1.111</w:t>
+      </w:r>
+    </w:p>
+    <w:p>
+      <w:pPr>
+        <w:pStyle w:val="ListParagraph"/>
+        <w:ind w:left="1440"/>
+        <w:rPr>
+          <w:lang w:val="pt-BR"/>
+        </w:rPr>
+      </w:pPr>
+      <w:proofErr w:type="spellStart"/>
+      <w:r>
+        <w:rPr>
+          <w:lang w:val="pt-BR"/>
+        </w:rPr>
+        <w:t>NetMask</w:t>
+      </w:r>
+      <w:proofErr w:type="spellEnd"/>
+      <w:r>
+        <w:rPr>
+          <w:lang w:val="pt-BR"/>
+        </w:rPr>
+        <w:t>=255.255.255.0</w:t>
+      </w:r>
+    </w:p>
+    <w:p>
+      <w:pPr>
+        <w:pStyle w:val="ListParagraph"/>
+        <w:ind w:left="1440"/>
+        <w:rPr>
+          <w:lang w:val="pt-BR"/>
+        </w:rPr>
+      </w:pPr>
+      <w:r>
+        <w:rPr>
+          <w:lang w:val="pt-BR"/>
+        </w:rPr>
+        <w:t>Gateway=192.168.1.1</w:t>
+      </w:r>
+    </w:p>
+    <w:p>
+      <w:pPr>
+        <w:pStyle w:val="ListParagraph"/>
+        <w:ind w:left="1440"/>
+        <w:rPr>
+          <w:lang w:val="pt-BR"/>
+        </w:rPr>
+      </w:pPr>
+      <w:proofErr w:type="spellStart"/>
+      <w:r>
+        <w:rPr>
+          <w:lang w:val="pt-BR"/>
+        </w:rPr>
+        <w:t>DNSServer</w:t>
+      </w:r>
+      <w:proofErr w:type="spellEnd"/>
+      <w:r>
+        <w:rPr>
+          <w:lang w:val="pt-BR"/>
+        </w:rPr>
+        <w:t>=8.8.8.8</w:t>
+      </w:r>
+    </w:p>
+    <w:p>
+      <w:pPr>
+        <w:pStyle w:val="ListParagraph"/>
+        <w:ind w:left="1440"/>
+        <w:rPr>
+          <w:lang w:val="pt-BR"/>
+        </w:rPr>
+      </w:pPr>
+      <w:r>
+        <w:rPr>
+          <w:lang w:val="pt-BR"/>
+        </w:rPr>
+        <w:t>DHCP=No</w:t>
+      </w:r>
+    </w:p>
+    <w:p>
+      <w:pPr>
+        <w:pStyle w:val="ListParagraph"/>
+        <w:ind w:left="1440"/>
+        <w:rPr>
+          <w:lang w:val="pt-BR"/>
+        </w:rPr>
+      </w:pPr>
+      <w:proofErr w:type="spellStart"/>
+      <w:r>
+        <w:rPr>
+          <w:lang w:val="pt-BR"/>
+        </w:rPr>
+        <w:t>NetworkName</w:t>
+      </w:r>
+      <w:proofErr w:type="spellEnd"/>
+      <w:r>
+        <w:rPr>
+          <w:lang w:val="pt-BR"/>
+        </w:rPr>
+        <w:t>=</w:t>
+      </w:r>
+      <w:proofErr w:type="spellStart"/>
+      <w:r>
+        <w:rPr>
+          <w:lang w:val="pt-BR"/>
+        </w:rPr>
+        <w:t>EZServerCE</w:t>
+      </w:r>
+      <w:proofErr w:type="spellEnd"/>
+    </w:p>
+    <w:p>
+      <w:pPr>
+        <w:pStyle w:val="ListParagraph"/>
+        <w:ind w:left="1440"/>
+        <w:rPr>
+          <w:lang w:val="pt-BR"/>
+        </w:rPr>
+      </w:pPr>
+      <w:proofErr w:type="spellStart"/>
+      <w:r>
+        <w:rPr>
+          <w:lang w:val="pt-BR"/>
+        </w:rPr>
+        <w:t>LicenseKey</w:t>
+      </w:r>
+      <w:proofErr w:type="spellEnd"/>
+      <w:r>
+        <w:rPr>
+          <w:lang w:val="pt-BR"/>
+        </w:rPr>
+        <w:t>=275C-AE59-EABE-F48F-A01E-E178</w:t>
+      </w:r>
+    </w:p>
+    <w:p>
+      <w:pPr>
+        <w:pStyle w:val="ListParagraph"/>
+        <w:ind w:left="1440"/>
+        <w:rPr>
+          <w:lang w:val="pt-BR"/>
+        </w:rPr>
+      </w:pPr>
+      <w:proofErr w:type="spellStart"/>
+      <w:r>
+        <w:rPr>
+          <w:lang w:val="pt-BR"/>
+        </w:rPr>
+        <w:t>KeySerialNo</w:t>
+      </w:r>
+      <w:proofErr w:type="spellEnd"/>
+      <w:r>
+        <w:rPr>
+          <w:lang w:val="pt-BR"/>
+        </w:rPr>
+        <w:t>=0079/20</w:t>
+      </w:r>
+    </w:p>
+    <w:p>
+      <w:pPr>
+        <w:pStyle w:val="ListParagraph"/>
+        <w:ind w:left="1440"/>
+        <w:rPr>
+          <w:lang w:val="pt-BR"/>
+        </w:rPr>
+      </w:pPr>
+      <w:proofErr w:type="spellStart"/>
+      <w:r>
+        <w:rPr>
+          <w:lang w:val="pt-BR"/>
+        </w:rPr>
+        <w:t>SerialNo</w:t>
+      </w:r>
+      <w:proofErr w:type="spellEnd"/>
+      <w:r>
+        <w:rPr>
+          <w:lang w:val="pt-BR"/>
+        </w:rPr>
+        <w:t>=0079/20</w:t>
+      </w:r>
+    </w:p>
+    <w:p>
+      <w:pPr>
+        <w:pStyle w:val="ListParagraph"/>
+        <w:ind w:left="1440"/>
+        <w:rPr>
+          <w:lang w:val="pt-BR"/>
+        </w:rPr>
+      </w:pPr>
+      <w:proofErr w:type="spellStart"/>
+      <w:r>
+        <w:rPr>
+          <w:lang w:val="pt-BR"/>
+        </w:rPr>
+        <w:t>ExpiryDate</w:t>
+      </w:r>
+      <w:proofErr w:type="spellEnd"/>
+      <w:r>
+        <w:rPr>
+          <w:lang w:val="pt-BR"/>
+        </w:rPr>
+        <w:t>=12/31/2099 11:59:59 PM</w:t>
+      </w:r>
+    </w:p>
+    <w:p>
+      <w:pPr>
+        <w:pStyle w:val="ListParagraph"/>
+        <w:ind w:left="1440"/>
+        <w:rPr>
+          <w:lang w:val="pt-BR"/>
+        </w:rPr>
+      </w:pPr>
+    </w:p>
+    <w:p>
+      <w:pPr>
+        <w:pStyle w:val="ListParagraph"/>
+        <w:numPr>
+          <w:ilvl w:val="0"/>
+          <w:numId w:val="8"/>
+        </w:numPr>
+        <w:rPr>
+          <w:lang w:val="pt-BR"/>
+        </w:rPr>
+      </w:pPr>
+      <w:r>
+        <w:rPr>
+          <w:lang w:val="pt-BR"/>
+        </w:rPr>
+        <w:t xml:space="preserve">Mapeamento de um leito num </w:t>
+      </w:r>
+      <w:proofErr w:type="spellStart"/>
+      <w:r>
+        <w:rPr>
+          <w:lang w:val="pt-BR"/>
+        </w:rPr>
+        <w:t>EZRemote</w:t>
+      </w:r>
+      <w:proofErr w:type="spellEnd"/>
+      <w:r>
+        <w:rPr>
+          <w:lang w:val="pt-BR"/>
+        </w:rPr>
+        <w:t xml:space="preserve"> para uma outra PA numa bomba provavelmente cabeado direto. Para configurar simplesmente </w:t>
+      </w:r>
+      <w:r>
+        <w:rPr>
+          <w:lang w:val="pt-BR"/>
+        </w:rPr>
+        <w:t xml:space="preserve">coloca no nome do PA com o leitor #Rn aonde n é o </w:t>
+      </w:r>
+      <w:r>
+        <w:rPr>
+          <w:lang w:val="pt-BR"/>
+        </w:rPr>
+        <w:t>número</w:t>
+      </w:r>
+      <w:r>
+        <w:rPr>
+          <w:lang w:val="pt-BR"/>
+        </w:rPr>
+        <w:t xml:space="preserve"> do PA para mapear esse leitor.</w:t>
+      </w:r>
+      <w:r>
+        <w:rPr>
+          <w:lang w:val="pt-BR"/>
+        </w:rPr>
+        <w:t xml:space="preserve">  O </w:t>
+      </w:r>
+      <w:proofErr w:type="spellStart"/>
+      <w:r>
+        <w:rPr>
+          <w:lang w:val="pt-BR"/>
+        </w:rPr>
+        <w:t>EZMonitor</w:t>
+      </w:r>
+      <w:proofErr w:type="spellEnd"/>
+      <w:r>
+        <w:rPr>
+          <w:lang w:val="pt-BR"/>
+        </w:rPr>
+        <w:t xml:space="preserve"> </w:t>
+      </w:r>
+      <w:r>
+        <w:rPr>
+          <w:lang w:val="pt-BR"/>
+        </w:rPr>
+        <w:t xml:space="preserve">foi </w:t>
+      </w:r>
+      <w:r>
+        <w:rPr>
+          <w:lang w:val="pt-BR"/>
+        </w:rPr>
+        <w:t>alterado para não mostrar Bombas com #R no nome</w:t>
+      </w:r>
+      <w:r>
+        <w:rPr>
+          <w:lang w:val="pt-BR"/>
+        </w:rPr>
+        <w:t>.</w:t>
+      </w:r>
+      <w:r>
+        <w:rPr>
+          <w:lang w:val="pt-BR"/>
+        </w:rPr>
+        <w:t xml:space="preserve"> </w:t>
+      </w:r>
+    </w:p>
+    <w:p>
+      <w:pPr>
+        <w:pStyle w:val="ListParagraph"/>
+        <w:numPr>
+          <w:ilvl w:val="0"/>
+          <w:numId w:val="8"/>
+        </w:numPr>
+        <w:rPr>
+          <w:lang w:val="pt-BR"/>
+        </w:rPr>
+      </w:pPr>
+      <w:r>
+        <w:rPr>
+          <w:lang w:val="pt-BR"/>
+        </w:rPr>
+        <w:t xml:space="preserve">EZ2Serial tem suporte para </w:t>
+      </w:r>
+      <w:r>
+        <w:rPr>
+          <w:lang w:val="pt-BR"/>
+        </w:rPr>
+        <w:t xml:space="preserve">protocolo TCU do </w:t>
+      </w:r>
+      <w:proofErr w:type="spellStart"/>
+      <w:r>
+        <w:rPr>
+          <w:lang w:val="pt-BR"/>
+        </w:rPr>
+        <w:t>Company</w:t>
+      </w:r>
+      <w:proofErr w:type="spellEnd"/>
+      <w:r>
+        <w:rPr>
+          <w:lang w:val="pt-BR"/>
+        </w:rPr>
+        <w:t xml:space="preserve">, para permitir o concentrador ser utilizado para sistema de leitura de cartões para o mercado argentino. </w:t>
+      </w:r>
+      <w:r>
+        <w:rPr>
+          <w:lang w:val="pt-BR"/>
+        </w:rPr>
+        <w:t xml:space="preserve"> O EZ2Serial.ini tem novos seções agora. </w:t>
+      </w:r>
+    </w:p>
+    <w:p>
+      <w:pPr>
+        <w:pStyle w:val="ListParagraph"/>
+        <w:rPr>
+          <w:lang w:val="pt-BR"/>
+        </w:rPr>
+      </w:pPr>
+    </w:p>
+    <w:p>
+      <w:pPr>
+        <w:pStyle w:val="ListParagraph"/>
+        <w:ind w:left="1440"/>
+        <w:rPr>
+          <w:lang w:val="en-NZ"/>
+        </w:rPr>
+      </w:pPr>
+      <w:r>
+        <w:rPr>
+          <w:lang w:val="en-NZ"/>
+        </w:rPr>
+        <w:t xml:space="preserve">[TCU] </w:t>
+      </w:r>
+    </w:p>
+    <w:p>
+      <w:pPr>
+        <w:pStyle w:val="ListParagraph"/>
+        <w:ind w:left="1440"/>
+        <w:rPr>
+          <w:lang w:val="en-NZ"/>
+        </w:rPr>
+      </w:pPr>
+      <w:proofErr w:type="spellStart"/>
+      <w:r>
+        <w:rPr>
+          <w:lang w:val="en-NZ"/>
+        </w:rPr>
+        <w:t>BinaryTag</w:t>
+      </w:r>
+      <w:proofErr w:type="spellEnd"/>
+      <w:r>
+        <w:rPr>
+          <w:lang w:val="en-NZ"/>
+        </w:rPr>
+        <w:t>=true</w:t>
+      </w:r>
+    </w:p>
+    <w:p>
+      <w:pPr>
+        <w:pStyle w:val="ListParagraph"/>
+        <w:ind w:left="1440"/>
+        <w:rPr>
+          <w:lang w:val="en-NZ"/>
+        </w:rPr>
+      </w:pPr>
+      <w:proofErr w:type="spellStart"/>
+      <w:r>
+        <w:rPr>
+          <w:lang w:val="en-NZ"/>
+        </w:rPr>
+        <w:t>CardReadTO</w:t>
+      </w:r>
+      <w:proofErr w:type="spellEnd"/>
+      <w:r>
+        <w:rPr>
+          <w:lang w:val="en-NZ"/>
+        </w:rPr>
+        <w:t>=10</w:t>
+      </w:r>
+    </w:p>
+    <w:p>
+      <w:pPr>
+        <w:pStyle w:val="ListParagraph"/>
+        <w:ind w:left="1440"/>
+        <w:rPr>
+          <w:lang w:val="en-NZ"/>
+        </w:rPr>
+      </w:pPr>
+    </w:p>
+    <w:p>
+      <w:pPr>
+        <w:pStyle w:val="ListParagraph"/>
+        <w:ind w:left="1440"/>
+        <w:rPr>
+          <w:lang w:val="en-NZ"/>
+        </w:rPr>
+      </w:pPr>
+      <w:r>
+        <w:rPr>
+          <w:lang w:val="en-NZ"/>
+        </w:rPr>
+        <w:t xml:space="preserve">[Emulator01] </w:t>
+      </w:r>
+    </w:p>
+    <w:p>
+      <w:pPr>
+        <w:pStyle w:val="ListParagraph"/>
+        <w:ind w:left="1440"/>
+        <w:rPr>
+          <w:lang w:val="en-NZ"/>
+        </w:rPr>
+      </w:pPr>
+      <w:r>
+        <w:rPr>
+          <w:lang w:val="en-NZ"/>
+        </w:rPr>
+        <w:t>Protocol=TCU</w:t>
+      </w:r>
+    </w:p>
+    <w:p>
+      <w:pPr>
+        <w:pStyle w:val="ListParagraph"/>
+        <w:ind w:left="1440"/>
+        <w:rPr>
+          <w:lang w:val="en-NZ"/>
+        </w:rPr>
+      </w:pPr>
+      <w:r>
+        <w:rPr>
+          <w:lang w:val="en-NZ"/>
+        </w:rPr>
+        <w:t xml:space="preserve">Type=SOCKET </w:t>
+      </w:r>
+    </w:p>
+    <w:p>
+      <w:pPr>
+        <w:pStyle w:val="ListParagraph"/>
+        <w:ind w:left="1440"/>
+        <w:rPr>
+          <w:lang w:val="en-NZ"/>
+        </w:rPr>
+      </w:pPr>
+      <w:r>
+        <w:rPr>
+          <w:lang w:val="en-NZ"/>
+        </w:rPr>
+        <w:t>Port=2100</w:t>
+      </w:r>
+    </w:p>
+    <w:p>
+      <w:pPr>
+        <w:pStyle w:val="ListParagraph"/>
+        <w:ind w:left="1440"/>
+        <w:rPr>
+          <w:lang w:val="en-NZ"/>
+        </w:rPr>
+      </w:pPr>
+      <w:r>
+        <w:rPr>
+          <w:lang w:val="en-NZ"/>
+        </w:rPr>
+        <w:t>FPs=1,2,3,4</w:t>
+      </w:r>
+    </w:p>
+    <w:p>
+      <w:pPr>
+        <w:pStyle w:val="ListParagraph"/>
+        <w:ind w:left="1440"/>
+        <w:rPr>
+          <w:lang w:val="en-NZ"/>
+        </w:rPr>
+      </w:pPr>
+    </w:p>
+    <w:p>
+      <w:pPr>
+        <w:pStyle w:val="ListParagraph"/>
+        <w:ind w:left="1440"/>
+        <w:rPr>
+          <w:lang w:val="en-NZ"/>
+        </w:rPr>
+      </w:pPr>
+      <w:r>
+        <w:rPr>
+          <w:lang w:val="en-NZ"/>
+        </w:rPr>
+        <w:t xml:space="preserve">[Emulator02] </w:t>
+      </w:r>
+    </w:p>
+    <w:p>
+      <w:pPr>
+        <w:pStyle w:val="ListParagraph"/>
+        <w:ind w:left="1440"/>
+        <w:rPr>
+          <w:lang w:val="en-NZ"/>
+        </w:rPr>
+      </w:pPr>
+      <w:r>
+        <w:rPr>
+          <w:lang w:val="en-NZ"/>
+        </w:rPr>
+        <w:t>Protocol=TCU</w:t>
+      </w:r>
+    </w:p>
+    <w:p>
+      <w:pPr>
+        <w:pStyle w:val="ListParagraph"/>
+        <w:ind w:left="1440"/>
+        <w:rPr>
+          <w:lang w:val="en-NZ"/>
+        </w:rPr>
+      </w:pPr>
+      <w:r>
+        <w:rPr>
+          <w:lang w:val="en-NZ"/>
+        </w:rPr>
+        <w:t xml:space="preserve">Type=SOCKET </w:t>
+      </w:r>
+    </w:p>
+    <w:p>
+      <w:pPr>
+        <w:pStyle w:val="ListParagraph"/>
+        <w:ind w:left="1440"/>
+        <w:rPr>
+          <w:lang w:val="en-NZ"/>
+        </w:rPr>
+      </w:pPr>
+      <w:r>
+        <w:rPr>
+          <w:lang w:val="en-NZ"/>
+        </w:rPr>
+        <w:t>Port=2101</w:t>
+      </w:r>
+    </w:p>
+    <w:p>
+      <w:pPr>
+        <w:pStyle w:val="ListParagraph"/>
+        <w:ind w:left="1440"/>
+        <w:rPr>
+          <w:lang w:val="en-NZ"/>
+        </w:rPr>
+      </w:pPr>
+      <w:r>
+        <w:rPr>
+          <w:lang w:val="en-NZ"/>
+        </w:rPr>
+        <w:t>FPs=5,6</w:t>
+      </w:r>
+    </w:p>
+    <w:p>
+      <w:pPr>
+        <w:pStyle w:val="ListParagraph"/>
+        <w:ind w:left="1440"/>
+        <w:rPr>
+          <w:lang w:val="en-NZ"/>
+        </w:rPr>
+      </w:pPr>
+    </w:p>
+    <w:p>
+      <w:pPr>
+        <w:pStyle w:val="ListParagraph"/>
+        <w:ind w:left="1440"/>
+        <w:rPr>
+          <w:lang w:val="en-NZ"/>
+        </w:rPr>
+      </w:pPr>
+      <w:r>
+        <w:rPr>
+          <w:lang w:val="en-NZ"/>
+        </w:rPr>
+        <w:t xml:space="preserve">[Emulator03] </w:t>
+      </w:r>
+    </w:p>
+    <w:p>
+      <w:pPr>
+        <w:pStyle w:val="ListParagraph"/>
+        <w:ind w:left="1440"/>
+        <w:rPr>
+          <w:lang w:val="en-NZ"/>
+        </w:rPr>
+      </w:pPr>
+      <w:r>
+        <w:rPr>
+          <w:lang w:val="en-NZ"/>
+        </w:rPr>
+        <w:t>Protocol=TCU</w:t>
+      </w:r>
+    </w:p>
+    <w:p>
+      <w:pPr>
+        <w:pStyle w:val="ListParagraph"/>
+        <w:ind w:left="1440"/>
+        <w:rPr>
+          <w:lang w:val="en-NZ"/>
+        </w:rPr>
+      </w:pPr>
+      <w:r>
+        <w:rPr>
+          <w:lang w:val="en-NZ"/>
+        </w:rPr>
+        <w:t xml:space="preserve">Type=SOCKET </w:t>
+      </w:r>
+    </w:p>
+    <w:p>
+      <w:pPr>
+        <w:pStyle w:val="ListParagraph"/>
+        <w:ind w:left="1440"/>
+        <w:rPr>
+          <w:lang w:val="en-NZ"/>
+        </w:rPr>
+      </w:pPr>
+      <w:r>
+        <w:rPr>
+          <w:lang w:val="en-NZ"/>
+        </w:rPr>
+        <w:lastRenderedPageBreak/>
+        <w:t>Port=2102</w:t>
+      </w:r>
+    </w:p>
+    <w:p>
+      <w:pPr>
+        <w:pStyle w:val="ListParagraph"/>
+        <w:ind w:left="1440"/>
+        <w:rPr>
+          <w:lang w:val="en-NZ"/>
+        </w:rPr>
+      </w:pPr>
+      <w:r>
+        <w:rPr>
+          <w:lang w:val="en-NZ"/>
+        </w:rPr>
+        <w:t>FPs=7,8,9,10</w:t>
+      </w:r>
+    </w:p>
+    <w:p>
+      <w:pPr>
+        <w:pStyle w:val="ListParagraph"/>
+        <w:ind w:left="1440"/>
+        <w:rPr>
+          <w:lang w:val="en-NZ"/>
+        </w:rPr>
+      </w:pPr>
+    </w:p>
+    <w:p>
+      <w:pPr>
+        <w:pStyle w:val="ListParagraph"/>
+        <w:numPr>
+          <w:ilvl w:val="0"/>
+          <w:numId w:val="9"/>
+        </w:numPr>
+        <w:rPr>
+          <w:lang w:val="pt-BR"/>
+        </w:rPr>
+      </w:pPr>
+      <w:r>
+        <w:rPr>
+          <w:lang w:val="pt-BR"/>
+        </w:rPr>
+        <w:t xml:space="preserve">Novo serviço </w:t>
+      </w:r>
+      <w:proofErr w:type="spellStart"/>
+      <w:r>
+        <w:rPr>
+          <w:lang w:val="pt-BR"/>
+        </w:rPr>
+        <w:t>EZLogger</w:t>
+      </w:r>
+      <w:proofErr w:type="spellEnd"/>
+      <w:r>
+        <w:rPr>
+          <w:lang w:val="pt-BR"/>
+        </w:rPr>
+        <w:t xml:space="preserve"> para Windows para exportar os abastecimentos e leituras de tanques, importar novos preços e fechamento de turno. </w:t>
+      </w:r>
+    </w:p>
+    <w:p>
+      <w:pPr>
+        <w:pStyle w:val="ListParagraph"/>
+        <w:numPr>
+          <w:ilvl w:val="0"/>
+          <w:numId w:val="9"/>
+        </w:numPr>
+        <w:rPr>
+          <w:lang w:val="pt-BR"/>
+        </w:rPr>
+      </w:pPr>
+      <w:proofErr w:type="spellStart"/>
+      <w:r>
+        <w:rPr>
+          <w:lang w:val="pt-BR"/>
+        </w:rPr>
+        <w:t>EZConfig</w:t>
+      </w:r>
+      <w:proofErr w:type="spellEnd"/>
+      <w:r>
+        <w:rPr>
+          <w:lang w:val="pt-BR"/>
+        </w:rPr>
+        <w:t xml:space="preserve"> </w:t>
+      </w:r>
+      <w:r>
+        <w:rPr>
+          <w:lang w:val="pt-BR"/>
+        </w:rPr>
+        <w:t xml:space="preserve">com </w:t>
+      </w:r>
+      <w:r>
+        <w:rPr>
+          <w:lang w:val="pt-BR"/>
+        </w:rPr>
+        <w:t xml:space="preserve">níveis </w:t>
+      </w:r>
+      <w:r>
+        <w:rPr>
+          <w:lang w:val="pt-BR"/>
+        </w:rPr>
+        <w:t xml:space="preserve">de usuários e senhas programáveis para níveis de usuários mais altos. Aspectos e configurações mais críticos estão escondidos dos usuários menos privilegiados. </w:t>
+      </w:r>
+    </w:p>
+    <w:p>
+      <w:pPr>
+        <w:pStyle w:val="ListParagraph"/>
+        <w:rPr>
+          <w:lang w:val="pt-BR"/>
+        </w:rPr>
+      </w:pPr>
+      <w:r>
+        <w:rPr>
+          <w:lang w:val="pt-BR"/>
+        </w:rPr>
+        <w:t xml:space="preserve">As senhas são salvas no EZLicensi.ini do concentrador criptografado, para resetar a senha simplesmente deletar as linhas assim. Por exemplo </w:t>
+      </w:r>
+    </w:p>
+    <w:p>
+      <w:pPr>
+        <w:rPr>
+          <w:lang w:val="pt-BR"/>
+        </w:rPr>
+      </w:pPr>
+      <w:r>
+        <w:rPr>
+          <w:lang w:val="pt-BR"/>
+        </w:rPr>
+        <w:t>EZTechSupportPassword=8d969eef6ecad3c29a3a629280e686cf0c3f5d5a86aff3ca12020c923adc6c92</w:t>
+      </w:r>
+    </w:p>
+    <w:p>
+      <w:pPr>
+        <w:pStyle w:val="ListParagraph"/>
+        <w:numPr>
+          <w:ilvl w:val="0"/>
+          <w:numId w:val="10"/>
+        </w:numPr>
+        <w:rPr>
+          <w:lang w:val="pt-BR"/>
+        </w:rPr>
+      </w:pPr>
+      <w:r>
+        <w:rPr>
+          <w:lang w:val="pt-BR"/>
+        </w:rPr>
+        <w:t xml:space="preserve">Suporte no </w:t>
+      </w:r>
+      <w:proofErr w:type="spellStart"/>
+      <w:r>
+        <w:rPr>
+          <w:lang w:val="pt-BR"/>
+        </w:rPr>
+        <w:t>EZRemote</w:t>
+      </w:r>
+      <w:proofErr w:type="spellEnd"/>
+      <w:r>
+        <w:rPr>
+          <w:lang w:val="pt-BR"/>
+        </w:rPr>
+        <w:t xml:space="preserve"> para um leitor de código de barras.</w:t>
+      </w:r>
+    </w:p>
+    <w:p>
+      <w:pPr>
+        <w:pStyle w:val="ListParagraph"/>
+        <w:numPr>
+          <w:ilvl w:val="0"/>
+          <w:numId w:val="10"/>
+        </w:numPr>
+        <w:rPr>
+          <w:lang w:val="pt-BR"/>
+        </w:rPr>
+      </w:pPr>
+      <w:r>
+        <w:rPr>
+          <w:lang w:val="pt-BR"/>
+        </w:rPr>
+        <w:t xml:space="preserve">Novos APIs </w:t>
+      </w:r>
+      <w:proofErr w:type="spellStart"/>
+      <w:r>
+        <w:rPr>
+          <w:lang w:val="pt-BR"/>
+        </w:rPr>
+        <w:t>AddTank</w:t>
+      </w:r>
+      <w:proofErr w:type="spellEnd"/>
+      <w:r>
+        <w:rPr>
+          <w:lang w:val="pt-BR"/>
+        </w:rPr>
+        <w:t xml:space="preserve">, </w:t>
+      </w:r>
+      <w:proofErr w:type="spellStart"/>
+      <w:r>
+        <w:rPr>
+          <w:lang w:val="pt-BR"/>
+        </w:rPr>
+        <w:t>AddSensor</w:t>
+      </w:r>
+      <w:proofErr w:type="spellEnd"/>
+      <w:r>
+        <w:rPr>
+          <w:lang w:val="pt-BR"/>
+        </w:rPr>
+        <w:t xml:space="preserve">, </w:t>
+      </w:r>
+      <w:proofErr w:type="spellStart"/>
+      <w:r>
+        <w:rPr>
+          <w:lang w:val="pt-BR"/>
+        </w:rPr>
+        <w:t>AddZigBee</w:t>
+      </w:r>
+      <w:proofErr w:type="spellEnd"/>
+      <w:r>
+        <w:rPr>
+          <w:lang w:val="pt-BR"/>
+        </w:rPr>
+        <w:t xml:space="preserve">, </w:t>
+      </w:r>
+      <w:proofErr w:type="spellStart"/>
+      <w:r>
+        <w:rPr>
+          <w:lang w:val="pt-BR"/>
+        </w:rPr>
+        <w:t>AddHose</w:t>
+      </w:r>
+      <w:proofErr w:type="spellEnd"/>
+      <w:r>
+        <w:rPr>
+          <w:lang w:val="pt-BR"/>
+        </w:rPr>
+        <w:t xml:space="preserve">, </w:t>
+      </w:r>
+      <w:proofErr w:type="spellStart"/>
+      <w:r>
+        <w:rPr>
+          <w:lang w:val="pt-BR"/>
+        </w:rPr>
+        <w:t>AddPump</w:t>
+      </w:r>
+      <w:proofErr w:type="spellEnd"/>
+      <w:r>
+        <w:rPr>
+          <w:lang w:val="pt-BR"/>
+        </w:rPr>
+        <w:t xml:space="preserve">, </w:t>
+      </w:r>
+      <w:proofErr w:type="spellStart"/>
+      <w:r>
+        <w:rPr>
+          <w:lang w:val="pt-BR"/>
+        </w:rPr>
+        <w:t>AddPort</w:t>
+      </w:r>
+      <w:proofErr w:type="spellEnd"/>
+      <w:r>
+        <w:rPr>
+          <w:lang w:val="pt-BR"/>
+        </w:rPr>
+        <w:t xml:space="preserve"> e</w:t>
+      </w:r>
+      <w:r>
+        <w:rPr>
+          <w:lang w:val="pt-BR"/>
+        </w:rPr>
+        <w:t xml:space="preserve"> </w:t>
+      </w:r>
+      <w:proofErr w:type="spellStart"/>
+      <w:r>
+        <w:rPr>
+          <w:lang w:val="pt-BR"/>
+        </w:rPr>
+        <w:t>AddGrade</w:t>
+      </w:r>
+      <w:proofErr w:type="spellEnd"/>
+      <w:r>
+        <w:rPr>
+          <w:lang w:val="pt-BR"/>
+        </w:rPr>
+        <w:t xml:space="preserve"> para complementar os </w:t>
+      </w:r>
+      <w:r>
+        <w:rPr>
+          <w:lang w:val="pt-BR"/>
+        </w:rPr>
+        <w:t xml:space="preserve">existentes APIs </w:t>
+      </w:r>
+      <w:proofErr w:type="spellStart"/>
+      <w:proofErr w:type="gramStart"/>
+      <w:r>
+        <w:rPr>
+          <w:lang w:val="pt-BR"/>
+        </w:rPr>
+        <w:t>AddAttendant</w:t>
+      </w:r>
+      <w:proofErr w:type="spellEnd"/>
+      <w:r>
+        <w:rPr>
+          <w:lang w:val="pt-BR"/>
+        </w:rPr>
+        <w:t xml:space="preserve"> </w:t>
+      </w:r>
+      <w:proofErr w:type="spellStart"/>
+      <w:r>
+        <w:rPr>
+          <w:lang w:val="pt-BR"/>
+        </w:rPr>
+        <w:t>etc</w:t>
+      </w:r>
+      <w:proofErr w:type="spellEnd"/>
+      <w:proofErr w:type="gramEnd"/>
+      <w:r>
+        <w:rPr>
+          <w:lang w:val="pt-BR"/>
+        </w:rPr>
+        <w:t xml:space="preserve"> </w:t>
+      </w:r>
+    </w:p>
+    <w:p>
+      <w:pPr>
+        <w:pStyle w:val="ListParagraph"/>
+        <w:numPr>
+          <w:ilvl w:val="0"/>
+          <w:numId w:val="10"/>
+        </w:numPr>
+        <w:rPr>
+          <w:lang w:val="pt-BR"/>
+        </w:rPr>
+      </w:pPr>
+      <w:r>
+        <w:rPr>
+          <w:lang w:val="pt-BR"/>
+        </w:rPr>
+        <w:t xml:space="preserve">EZClient.so de 64 bits para x64 </w:t>
+      </w:r>
+    </w:p>
+    <w:p>
+      <w:pPr>
+        <w:pStyle w:val="ListParagraph"/>
+        <w:numPr>
+          <w:ilvl w:val="0"/>
+          <w:numId w:val="10"/>
+        </w:numPr>
+        <w:rPr>
+          <w:lang w:val="pt-BR"/>
+        </w:rPr>
+      </w:pPr>
+      <w:r>
+        <w:rPr>
+          <w:lang w:val="pt-BR"/>
+        </w:rPr>
+        <w:t xml:space="preserve">Suporte para 3 níveis de preço nas bombas </w:t>
+      </w:r>
+      <w:proofErr w:type="spellStart"/>
+      <w:r>
+        <w:rPr>
+          <w:lang w:val="pt-BR"/>
+        </w:rPr>
+        <w:t>Wertico</w:t>
+      </w:r>
+      <w:proofErr w:type="spellEnd"/>
+      <w:r>
+        <w:rPr>
+          <w:lang w:val="pt-BR"/>
+        </w:rPr>
+        <w:t xml:space="preserve"> (Tem que testada com bomba </w:t>
+      </w:r>
+      <w:proofErr w:type="spellStart"/>
+      <w:r>
+        <w:rPr>
+          <w:lang w:val="pt-BR"/>
+        </w:rPr>
+        <w:t>Wertico</w:t>
+      </w:r>
+      <w:proofErr w:type="spellEnd"/>
+      <w:r>
+        <w:rPr>
+          <w:lang w:val="pt-BR"/>
+        </w:rPr>
+        <w:t xml:space="preserve">) </w:t>
+      </w:r>
+    </w:p>
+    <w:p>
+      <w:pPr>
+        <w:pStyle w:val="ListParagraph"/>
+        <w:numPr>
+          <w:ilvl w:val="0"/>
+          <w:numId w:val="10"/>
+        </w:numPr>
+        <w:rPr>
+          <w:lang w:val="pt-BR"/>
+        </w:rPr>
+      </w:pPr>
+      <w:r>
+        <w:rPr>
+          <w:lang w:val="pt-BR"/>
+        </w:rPr>
+        <w:t xml:space="preserve">Extensão dos protocolos </w:t>
+      </w:r>
+      <w:proofErr w:type="spellStart"/>
+      <w:r>
+        <w:rPr>
+          <w:lang w:val="pt-BR"/>
+        </w:rPr>
+        <w:t>Gilbarco</w:t>
+      </w:r>
+      <w:proofErr w:type="spellEnd"/>
+      <w:r>
+        <w:rPr>
+          <w:lang w:val="pt-BR"/>
+        </w:rPr>
+        <w:t xml:space="preserve"> e Wayne para suportar </w:t>
+      </w:r>
+      <w:proofErr w:type="spellStart"/>
+      <w:r>
+        <w:rPr>
+          <w:lang w:val="pt-BR"/>
+        </w:rPr>
+        <w:t>pass</w:t>
+      </w:r>
+      <w:proofErr w:type="spellEnd"/>
+      <w:r>
+        <w:rPr>
+          <w:lang w:val="pt-BR"/>
+        </w:rPr>
+        <w:t xml:space="preserve"> </w:t>
+      </w:r>
+      <w:proofErr w:type="spellStart"/>
+      <w:r>
+        <w:rPr>
+          <w:lang w:val="pt-BR"/>
+        </w:rPr>
+        <w:t>thru</w:t>
+      </w:r>
+      <w:proofErr w:type="spellEnd"/>
+      <w:r>
+        <w:rPr>
+          <w:lang w:val="pt-BR"/>
+        </w:rPr>
+        <w:t xml:space="preserve"> e acesso os leitores </w:t>
+      </w:r>
+      <w:proofErr w:type="spellStart"/>
+      <w:r>
+        <w:rPr>
+          <w:lang w:val="pt-BR"/>
+        </w:rPr>
+        <w:t>mifare</w:t>
+      </w:r>
+      <w:proofErr w:type="spellEnd"/>
+      <w:r>
+        <w:rPr>
+          <w:lang w:val="pt-BR"/>
+        </w:rPr>
+        <w:t xml:space="preserve"> para concentradores de terceiros.</w:t>
+      </w:r>
+    </w:p>
+    <w:p>
+      <w:pPr>
+        <w:pStyle w:val="ListParagraph"/>
+        <w:rPr>
+          <w:lang w:val="pt-BR"/>
+        </w:rPr>
+      </w:pPr>
+      <w:r>
+        <w:rPr>
+          <w:lang w:val="pt-BR"/>
+        </w:rPr>
+        <w:t xml:space="preserve"> </w:t>
+      </w:r>
+    </w:p>
+    <w:p>
+      <w:pPr>
+        <w:pStyle w:val="ListParagraph"/>
+        <w:rPr>
+          <w:lang w:val="pt-BR"/>
+        </w:rPr>
+      </w:pPr>
+    </w:p>
+    <w:p>
+      <w:pPr>
+        <w:rPr>
+          <w:lang w:val="pt-BR"/>
+        </w:rPr>
+      </w:pPr>
+    </w:p>
+    <w:p>
+      <w:pPr>
+        <w:pStyle w:val="Heading1"/>
+        <w:rPr>
+          <w:lang w:val="pt-BR"/>
+        </w:rPr>
+      </w:pPr>
+      <w:r>
+        <w:rPr>
+          <w:lang w:val="pt-BR"/>
+        </w:rPr>
+        <w:t xml:space="preserve">*** Release 25b73B6 </w:t>
+      </w:r>
+    </w:p>
+    <w:p>
+      <w:pPr>
+        <w:rPr>
+          <w:lang w:val="pt-BR"/>
+        </w:rPr>
+      </w:pPr>
+    </w:p>
+    <w:p>
+      <w:pPr>
+        <w:rPr>
+          <w:lang w:val="pt-BR"/>
+        </w:rPr>
+      </w:pPr>
     </w:p>
     <w:p>
       <w:pPr>
@@ -568,6 +2858,7 @@
         <w:rPr>
           <w:lang w:val="pt-BR"/>
         </w:rPr>
+        <w:lastRenderedPageBreak/>
         <w:t xml:space="preserve">Modifique o API </w:t>
       </w:r>
       <w:proofErr w:type="spellStart"/>
@@ -632,7 +2923,21 @@
         <w:rPr>
           <w:lang w:val="pt-BR"/>
         </w:rPr>
-        <w:t xml:space="preserve">Melhorou o atualização de </w:t>
+        <w:t xml:space="preserve">Melhorou </w:t>
+      </w:r>
+      <w:proofErr w:type="gramStart"/>
+      <w:r>
+        <w:rPr>
+          <w:lang w:val="pt-BR"/>
+        </w:rPr>
+        <w:t>o atualização</w:t>
+      </w:r>
+      <w:proofErr w:type="gramEnd"/>
+      <w:r>
+        <w:rPr>
+          <w:lang w:val="pt-BR"/>
+        </w:rPr>
+        <w:t xml:space="preserve"> de </w:t>
       </w:r>
       <w:proofErr w:type="spellStart"/>
       <w:r>
@@ -752,14 +3057,12 @@
         </w:rPr>
         <w:t xml:space="preserve"> da tabela de </w:t>
       </w:r>
-      <w:proofErr w:type="spellStart"/>
-      <w:r>
-        <w:rPr>
-          <w:lang w:val="pt-BR"/>
-        </w:rPr>
-        <w:t>arquiamento</w:t>
-      </w:r>
-      <w:proofErr w:type="spellEnd"/>
+      <w:r>
+        <w:rPr>
+          <w:lang w:val="pt-BR"/>
+        </w:rPr>
+        <w:t>arqueamento</w:t>
+      </w:r>
       <w:r>
         <w:rPr>
           <w:lang w:val="pt-BR"/>
@@ -884,6 +3187,7 @@
         <w:t xml:space="preserve"> por leitor </w:t>
       </w:r>
       <w:proofErr w:type="spellStart"/>
+      <w:proofErr w:type="gramStart"/>
       <w:r>
         <w:rPr>
           <w:lang w:val="pt-BR"/>
@@ -895,7 +3199,14 @@
         <w:rPr>
           <w:lang w:val="pt-BR"/>
         </w:rPr>
-        <w:t xml:space="preserve"> . </w:t>
+        <w:t xml:space="preserve"> .</w:t>
+      </w:r>
+      <w:proofErr w:type="gramEnd"/>
+      <w:r>
+        <w:rPr>
+          <w:lang w:val="pt-BR"/>
+        </w:rPr>
+        <w:t xml:space="preserve"> </w:t>
       </w:r>
     </w:p>
     <w:p>
@@ -967,7 +3278,6 @@
         <w:rPr>
           <w:lang w:val="pt-BR"/>
         </w:rPr>
-        <w:lastRenderedPageBreak/>
         <w:t xml:space="preserve">Novos </w:t>
       </w:r>
       <w:proofErr w:type="spellStart"/>
@@ -1784,6 +4094,7 @@
         <w:rPr>
           <w:lang w:val="pt-BR"/>
         </w:rPr>
+        <w:lastRenderedPageBreak/>
         <w:t>EZServer.</w:t>
       </w:r>
       <w:r>
@@ -2287,6 +4598,7 @@
         <w:t xml:space="preserve">EZServer.dll – Melhor comportamento para </w:t>
       </w:r>
       <w:proofErr w:type="spellStart"/>
+      <w:proofErr w:type="gramStart"/>
       <w:r>
         <w:rPr>
           <w:lang w:val="pt-BR"/>
@@ -2307,6 +4619,7 @@
         <w:t xml:space="preserve"> (</w:t>
       </w:r>
       <w:proofErr w:type="spellStart"/>
+      <w:proofErr w:type="gramEnd"/>
       <w:r>
         <w:rPr>
           <w:lang w:val="pt-BR"/>
@@ -2520,7 +4833,6 @@
         <w:rPr>
           <w:lang w:val="pt-BR"/>
         </w:rPr>
-        <w:lastRenderedPageBreak/>
         <w:t xml:space="preserve">EZServer.DLL - </w:t>
       </w:r>
       <w:r>
@@ -3975,7 +6287,21 @@
         <w:rPr>
           <w:lang w:val="pt-BR"/>
         </w:rPr>
-        <w:t xml:space="preserve"> está fechado, se alguma mudança na configuração foi feita. Isso vai facilitar na inicialização de ume concentrador novo, na falha de do concentrador atual.</w:t>
+        <w:t xml:space="preserve"> está fechado, se alguma mudança na configuração foi feita. Isso vai facilitar na inicialização de ume concentrador novo, na falha </w:t>
+      </w:r>
+      <w:proofErr w:type="gramStart"/>
+      <w:r>
+        <w:rPr>
+          <w:lang w:val="pt-BR"/>
+        </w:rPr>
+        <w:t>de do</w:t>
+      </w:r>
+      <w:proofErr w:type="gramEnd"/>
+      <w:r>
+        <w:rPr>
+          <w:lang w:val="pt-BR"/>
+        </w:rPr>
+        <w:t xml:space="preserve"> concentrador atual.</w:t>
       </w:r>
     </w:p>
     <w:p>
@@ -6316,8 +8642,16 @@
         <w:rPr>
           <w:lang w:val="en-NZ"/>
         </w:rPr>
-        <w:t>CREATE TABLE IF NOT EXISTS Products(</w:t>
-      </w:r>
+        <w:t xml:space="preserve">CREATE TABLE IF NOT EXISTS </w:t>
+      </w:r>
+      <w:proofErr w:type="gramStart"/>
+      <w:r>
+        <w:rPr>
+          <w:lang w:val="en-NZ"/>
+        </w:rPr>
+        <w:t>Products(</w:t>
+      </w:r>
+      <w:proofErr w:type="gramEnd"/>
     </w:p>
     <w:p>
       <w:pPr>
@@ -6444,7 +8778,20 @@
           <w:lang w:val="en-NZ"/>
         </w:rPr>
         <w:tab/>
-        <w:t>NCHAR(20)</w:t>
+      </w:r>
+      <w:proofErr w:type="gramStart"/>
+      <w:r>
+        <w:rPr>
+          <w:lang w:val="en-NZ"/>
+        </w:rPr>
+        <w:t>NCHAR(</w:t>
+      </w:r>
+      <w:proofErr w:type="gramEnd"/>
+      <w:r>
+        <w:rPr>
+          <w:lang w:val="en-NZ"/>
+        </w:rPr>
+        <w:t>20)</w:t>
       </w:r>
       <w:r>
         <w:rPr>
@@ -6492,7 +8839,20 @@
           <w:lang w:val="en-NZ"/>
         </w:rPr>
         <w:tab/>
-        <w:t xml:space="preserve">NCHAR(20) , </w:t>
+      </w:r>
+      <w:proofErr w:type="gramStart"/>
+      <w:r>
+        <w:rPr>
+          <w:lang w:val="en-NZ"/>
+        </w:rPr>
+        <w:t>NCHAR(</w:t>
+      </w:r>
+      <w:proofErr w:type="gramEnd"/>
+      <w:r>
+        <w:rPr>
+          <w:lang w:val="en-NZ"/>
+        </w:rPr>
+        <w:t xml:space="preserve">20) , </w:t>
       </w:r>
     </w:p>
     <w:p>
@@ -6551,7 +8911,7 @@
       <w:pPr>
         <w:pStyle w:val="ListParagraph"/>
         <w:rPr>
-          <w:lang w:val="en-NZ"/>
+          <w:lang w:val="pt-BR"/>
         </w:rPr>
       </w:pPr>
       <w:r>
@@ -6560,87 +8920,102 @@
         </w:rPr>
         <w:tab/>
       </w:r>
-      <w:r>
-        <w:rPr>
-          <w:lang w:val="en-NZ"/>
+      <w:proofErr w:type="spellStart"/>
+      <w:r>
+        <w:rPr>
+          <w:lang w:val="pt-BR"/>
         </w:rPr>
         <w:t>Barcode</w:t>
       </w:r>
-      <w:r>
-        <w:rPr>
-          <w:lang w:val="en-NZ"/>
+      <w:proofErr w:type="spellEnd"/>
+      <w:r>
+        <w:rPr>
+          <w:lang w:val="pt-BR"/>
         </w:rPr>
         <w:tab/>
       </w:r>
       <w:r>
         <w:rPr>
-          <w:lang w:val="en-NZ"/>
+          <w:lang w:val="pt-BR"/>
         </w:rPr>
         <w:tab/>
       </w:r>
       <w:r>
         <w:rPr>
-          <w:lang w:val="en-NZ"/>
+          <w:lang w:val="pt-BR"/>
         </w:rPr>
         <w:tab/>
-        <w:t>NCHAR(20) ,</w:t>
-      </w:r>
-    </w:p>
-    <w:p>
-      <w:pPr>
-        <w:pStyle w:val="ListParagraph"/>
-        <w:rPr>
-          <w:lang w:val="en-NZ"/>
-        </w:rPr>
-      </w:pPr>
-      <w:r>
-        <w:rPr>
-          <w:lang w:val="en-NZ"/>
+      </w:r>
+      <w:proofErr w:type="gramStart"/>
+      <w:r>
+        <w:rPr>
+          <w:lang w:val="pt-BR"/>
+        </w:rPr>
+        <w:t>NCHAR(</w:t>
+      </w:r>
+      <w:proofErr w:type="gramEnd"/>
+      <w:r>
+        <w:rPr>
+          <w:lang w:val="pt-BR"/>
+        </w:rPr>
+        <w:t>20) ,</w:t>
+      </w:r>
+    </w:p>
+    <w:p>
+      <w:pPr>
+        <w:pStyle w:val="ListParagraph"/>
+        <w:rPr>
+          <w:lang w:val="pt-BR"/>
+        </w:rPr>
+      </w:pPr>
+      <w:r>
+        <w:rPr>
+          <w:lang w:val="pt-BR"/>
         </w:rPr>
         <w:tab/>
       </w:r>
       <w:proofErr w:type="spellStart"/>
       <w:r>
         <w:rPr>
-          <w:lang w:val="en-NZ"/>
+          <w:lang w:val="pt-BR"/>
         </w:rPr>
         <w:t>QuickCode</w:t>
       </w:r>
       <w:proofErr w:type="spellEnd"/>
       <w:r>
         <w:rPr>
-          <w:lang w:val="en-NZ"/>
+          <w:lang w:val="pt-BR"/>
         </w:rPr>
         <w:tab/>
       </w:r>
       <w:r>
         <w:rPr>
-          <w:lang w:val="en-NZ"/>
+          <w:lang w:val="pt-BR"/>
         </w:rPr>
         <w:tab/>
       </w:r>
       <w:r>
         <w:rPr>
-          <w:lang w:val="en-NZ"/>
+          <w:lang w:val="pt-BR"/>
         </w:rPr>
         <w:tab/>
         <w:t xml:space="preserve">NUMERIC    </w:t>
       </w:r>
       <w:r>
         <w:rPr>
-          <w:lang w:val="en-NZ"/>
+          <w:lang w:val="pt-BR"/>
         </w:rPr>
         <w:tab/>
       </w:r>
       <w:r>
         <w:rPr>
-          <w:lang w:val="en-NZ"/>
+          <w:lang w:val="pt-BR"/>
         </w:rPr>
         <w:t>DEFAULT 0,</w:t>
       </w:r>
       <w:r>
         <w:rPr>
-          <w:lang w:val="en-NZ"/>
+          <w:lang w:val="pt-BR"/>
         </w:rPr>
         <w:tab/>
       </w:r>
@@ -6654,7 +9029,7 @@
       </w:pPr>
       <w:r>
         <w:rPr>
-          <w:lang w:val="en-NZ"/>
+          <w:lang w:val="pt-BR"/>
         </w:rPr>
         <w:tab/>
       </w:r>
@@ -7524,6 +9899,232 @@
 <file path=word/numbering.xml><?xml version="1.0" encoding="utf-8"?>
 <w:numbering xmlns:wpc="http://schemas.microsoft.com/office/word/2010/wordprocessingCanvas" xmlns:cx="http://schemas.microsoft.com/office/drawing/2014/chartex" xmlns:cx1="http://schemas.microsoft.com/office/drawing/2015/9/8/chartex" xmlns:cx2="http://schemas.microsoft.com/office/drawing/2015/10/21/chartex" xmlns:cx3="http://schemas.microsoft.com/office/drawing/2016/5/9/chartex" xmlns:cx4="http://schemas.microsoft.com/office/drawing/2016/5/10/chartex" xmlns:cx5="http://schemas.microsoft.com/office/drawing/2016/5/11/chartex" xmlns:cx6="http://schemas.microsoft.com/office/drawing/2016/5/12/chartex" xmlns:cx7="http://schemas.microsoft.com/office/drawing/2016/5/13/chartex" xmlns:cx8="http://schemas.microsoft.com/office/drawing/2016/5/14/chartex" xmlns:mc="http://schemas.openxmlformats.org/markup-compatibility/2006" xmlns:aink="http://schemas.microsoft.com/office/drawing/2016/ink" xmlns:am3d="http://schemas.microsoft.com/office/drawing/2017/model3d" xmlns:o="urn:schemas-microsoft-com:office:office" xmlns:oel="http://schemas.microsoft.com/office/2019/extlst" xmlns:r="http://schemas.openxmlformats.org/officeDocument/2006/relationships" xmlns:m="http://schemas.openxmlformats.org/officeDocument/2006/math" xmlns:v="urn:schemas-microsoft-com:vml" xmlns:wp14="http://schemas.microsoft.com/office/word/2010/wordprocessingDrawing" xmlns:wp="http://schemas.openxmlformats.org/drawingml/2006/wordprocessingDrawing" xmlns:w10="urn:schemas-microsoft-com:office:word" xmlns:w="http://schemas.openxmlformats.org/wordprocessingml/2006/main" xmlns:w14="http://schemas.microsoft.com/office/word/2010/wordml" xmlns:w15="http://schemas.microsoft.com/office/word/2012/wordml" xmlns:w16cex="http://schemas.microsoft.com/office/word/2018/wordml/cex" xmlns:w16cid="http://schemas.microsoft.com/office/word/2016/wordml/cid" xmlns:w16="http://schemas.microsoft.com/office/word/2018/wordml" xmlns:w16sdtdh="http://schemas.microsoft.com/office/word/2020/wordml/sdtdatahash" xmlns:w16se="http://schemas.microsoft.com/office/word/2015/wordml/symex" xmlns:wpg="http://schemas.microsoft.com/office/word/2010/wordprocessingGroup" xmlns:wpi="http://schemas.microsoft.com/office/word/2010/wordprocessingInk" xmlns:wne="http://schemas.microsoft.com/office/word/2006/wordml" xmlns:wps="http://schemas.microsoft.com/office/word/2010/wordprocessingShape" mc:Ignorable="w14 w15 w16se w16cid w16 w16cex w16sdtdh wp14">
   <w:abstractNum w:abstractNumId="0" w15:restartNumberingAfterBreak="0">
+    <w:nsid w:val="21627729"/>
+    <w:multiLevelType w:val="hybridMultilevel"/>
+    <w:tmpl w:val="80B2AA84"/>
+    <w:lvl w:ilvl="0" w:tplc="14090001">
+      <w:start w:val="1"/>
+      <w:numFmt w:val="bullet"/>
+      <w:lvlText w:val=""/>
+      <w:lvlJc w:val="left"/>
+      <w:pPr>
+        <w:ind w:left="720" w:hanging="360"/>
+      </w:pPr>
+      <w:rPr>
+        <w:rFonts w:ascii="Symbol" w:hAnsi="Symbol" w:hint="default"/>
+      </w:rPr>
+    </w:lvl>
+    <w:lvl w:ilvl="1" w:tplc="14090003">
+      <w:start w:val="1"/>
+      <w:numFmt w:val="bullet"/>
+      <w:lvlText w:val="o"/>
+      <w:lvlJc w:val="left"/>
+      <w:pPr>
+        <w:ind w:left="1440" w:hanging="360"/>
+      </w:pPr>
+      <w:rPr>
+        <w:rFonts w:ascii="Courier New" w:hAnsi="Courier New" w:cs="Courier New" w:hint="default"/>
+      </w:rPr>
+    </w:lvl>
+    <w:lvl w:ilvl="2" w:tplc="14090005" w:tentative="1">
+      <w:start w:val="1"/>
+      <w:numFmt w:val="bullet"/>
+      <w:lvlText w:val=""/>
+      <w:lvlJc w:val="left"/>
+      <w:pPr>
+        <w:ind w:left="2160" w:hanging="360"/>
+      </w:pPr>
+      <w:rPr>
+        <w:rFonts w:ascii="Wingdings" w:hAnsi="Wingdings" w:hint="default"/>
+      </w:rPr>
+    </w:lvl>
+    <w:lvl w:ilvl="3" w:tplc="14090001" w:tentative="1">
+      <w:start w:val="1"/>
+      <w:numFmt w:val="bullet"/>
+      <w:lvlText w:val=""/>
+      <w:lvlJc w:val="left"/>
+      <w:pPr>
+        <w:ind w:left="2880" w:hanging="360"/>
+      </w:pPr>
+      <w:rPr>
+        <w:rFonts w:ascii="Symbol" w:hAnsi="Symbol" w:hint="default"/>
+      </w:rPr>
+    </w:lvl>
+    <w:lvl w:ilvl="4" w:tplc="14090003" w:tentative="1">
+      <w:start w:val="1"/>
+      <w:numFmt w:val="bullet"/>
+      <w:lvlText w:val="o"/>
+      <w:lvlJc w:val="left"/>
+      <w:pPr>
+        <w:ind w:left="3600" w:hanging="360"/>
+      </w:pPr>
+      <w:rPr>
+        <w:rFonts w:ascii="Courier New" w:hAnsi="Courier New" w:cs="Courier New" w:hint="default"/>
+      </w:rPr>
+    </w:lvl>
+    <w:lvl w:ilvl="5" w:tplc="14090005" w:tentative="1">
+      <w:start w:val="1"/>
+      <w:numFmt w:val="bullet"/>
+      <w:lvlText w:val=""/>
+      <w:lvlJc w:val="left"/>
+      <w:pPr>
+        <w:ind w:left="4320" w:hanging="360"/>
+      </w:pPr>
+      <w:rPr>
+        <w:rFonts w:ascii="Wingdings" w:hAnsi="Wingdings" w:hint="default"/>
+      </w:rPr>
+    </w:lvl>
+    <w:lvl w:ilvl="6" w:tplc="14090001" w:tentative="1">
+      <w:start w:val="1"/>
+      <w:numFmt w:val="bullet"/>
+      <w:lvlText w:val=""/>
+      <w:lvlJc w:val="left"/>
+      <w:pPr>
+        <w:ind w:left="5040" w:hanging="360"/>
+      </w:pPr>
+      <w:rPr>
+        <w:rFonts w:ascii="Symbol" w:hAnsi="Symbol" w:hint="default"/>
+      </w:rPr>
+    </w:lvl>
+    <w:lvl w:ilvl="7" w:tplc="14090003" w:tentative="1">
+      <w:start w:val="1"/>
+      <w:numFmt w:val="bullet"/>
+      <w:lvlText w:val="o"/>
+      <w:lvlJc w:val="left"/>
+      <w:pPr>
+        <w:ind w:left="5760" w:hanging="360"/>
+      </w:pPr>
+      <w:rPr>
+        <w:rFonts w:ascii="Courier New" w:hAnsi="Courier New" w:cs="Courier New" w:hint="default"/>
+      </w:rPr>
+    </w:lvl>
+    <w:lvl w:ilvl="8" w:tplc="14090005" w:tentative="1">
+      <w:start w:val="1"/>
+      <w:numFmt w:val="bullet"/>
+      <w:lvlText w:val=""/>
+      <w:lvlJc w:val="left"/>
+      <w:pPr>
+        <w:ind w:left="6480" w:hanging="360"/>
+      </w:pPr>
+      <w:rPr>
+        <w:rFonts w:ascii="Wingdings" w:hAnsi="Wingdings" w:hint="default"/>
+      </w:rPr>
+    </w:lvl>
+  </w:abstractNum>
+  <w:abstractNum w:abstractNumId="1" w15:restartNumberingAfterBreak="0">
+    <w:nsid w:val="28B85E78"/>
+    <w:multiLevelType w:val="hybridMultilevel"/>
+    <w:tmpl w:val="E340A94A"/>
+    <w:lvl w:ilvl="0" w:tplc="14090001">
+      <w:start w:val="1"/>
+      <w:numFmt w:val="bullet"/>
+      <w:lvlText w:val=""/>
+      <w:lvlJc w:val="left"/>
+      <w:pPr>
+        <w:ind w:left="720" w:hanging="360"/>
+      </w:pPr>
+      <w:rPr>
+        <w:rFonts w:ascii="Symbol" w:hAnsi="Symbol" w:hint="default"/>
+      </w:rPr>
+    </w:lvl>
+    <w:lvl w:ilvl="1" w:tplc="14090003">
+      <w:start w:val="1"/>
+      <w:numFmt w:val="bullet"/>
+      <w:lvlText w:val="o"/>
+      <w:lvlJc w:val="left"/>
+      <w:pPr>
+        <w:ind w:left="1440" w:hanging="360"/>
+      </w:pPr>
+      <w:rPr>
+        <w:rFonts w:ascii="Courier New" w:hAnsi="Courier New" w:cs="Courier New" w:hint="default"/>
+      </w:rPr>
+    </w:lvl>
+    <w:lvl w:ilvl="2" w:tplc="14090005" w:tentative="1">
+      <w:start w:val="1"/>
+      <w:numFmt w:val="bullet"/>
+      <w:lvlText w:val=""/>
+      <w:lvlJc w:val="left"/>
+      <w:pPr>
+        <w:ind w:left="2160" w:hanging="360"/>
+      </w:pPr>
+      <w:rPr>
+        <w:rFonts w:ascii="Wingdings" w:hAnsi="Wingdings" w:hint="default"/>
+      </w:rPr>
+    </w:lvl>
+    <w:lvl w:ilvl="3" w:tplc="14090001" w:tentative="1">
+      <w:start w:val="1"/>
+      <w:numFmt w:val="bullet"/>
+      <w:lvlText w:val=""/>
+      <w:lvlJc w:val="left"/>
+      <w:pPr>
+        <w:ind w:left="2880" w:hanging="360"/>
+      </w:pPr>
+      <w:rPr>
+        <w:rFonts w:ascii="Symbol" w:hAnsi="Symbol" w:hint="default"/>
+      </w:rPr>
+    </w:lvl>
+    <w:lvl w:ilvl="4" w:tplc="14090003" w:tentative="1">
+      <w:start w:val="1"/>
+      <w:numFmt w:val="bullet"/>
+      <w:lvlText w:val="o"/>
+      <w:lvlJc w:val="left"/>
+      <w:pPr>
+        <w:ind w:left="3600" w:hanging="360"/>
+      </w:pPr>
+      <w:rPr>
+        <w:rFonts w:ascii="Courier New" w:hAnsi="Courier New" w:cs="Courier New" w:hint="default"/>
+      </w:rPr>
+    </w:lvl>
+    <w:lvl w:ilvl="5" w:tplc="14090005" w:tentative="1">
+      <w:start w:val="1"/>
+      <w:numFmt w:val="bullet"/>
+      <w:lvlText w:val=""/>
+      <w:lvlJc w:val="left"/>
+      <w:pPr>
+        <w:ind w:left="4320" w:hanging="360"/>
+      </w:pPr>
+      <w:rPr>
+        <w:rFonts w:ascii="Wingdings" w:hAnsi="Wingdings" w:hint="default"/>
+      </w:rPr>
+    </w:lvl>
+    <w:lvl w:ilvl="6" w:tplc="14090001" w:tentative="1">
+      <w:start w:val="1"/>
+      <w:numFmt w:val="bullet"/>
+      <w:lvlText w:val=""/>
+      <w:lvlJc w:val="left"/>
+      <w:pPr>
+        <w:ind w:left="5040" w:hanging="360"/>
+      </w:pPr>
+      <w:rPr>
+        <w:rFonts w:ascii="Symbol" w:hAnsi="Symbol" w:hint="default"/>
+      </w:rPr>
+    </w:lvl>
+    <w:lvl w:ilvl="7" w:tplc="14090003" w:tentative="1">
+      <w:start w:val="1"/>
+      <w:numFmt w:val="bullet"/>
+      <w:lvlText w:val="o"/>
+      <w:lvlJc w:val="left"/>
+      <w:pPr>
+        <w:ind w:left="5760" w:hanging="360"/>
+      </w:pPr>
+      <w:rPr>
+        <w:rFonts w:ascii="Courier New" w:hAnsi="Courier New" w:cs="Courier New" w:hint="default"/>
+      </w:rPr>
+    </w:lvl>
+    <w:lvl w:ilvl="8" w:tplc="14090005" w:tentative="1">
+      <w:start w:val="1"/>
+      <w:numFmt w:val="bullet"/>
+      <w:lvlText w:val=""/>
+      <w:lvlJc w:val="left"/>
+      <w:pPr>
+        <w:ind w:left="6480" w:hanging="360"/>
+      </w:pPr>
+      <w:rPr>
+        <w:rFonts w:ascii="Wingdings" w:hAnsi="Wingdings" w:hint="default"/>
+      </w:rPr>
+    </w:lvl>
+  </w:abstractNum>
+  <w:abstractNum w:abstractNumId="2" w15:restartNumberingAfterBreak="0">
     <w:nsid w:val="3E335915"/>
     <w:multiLevelType w:val="hybridMultilevel"/>
     <w:tmpl w:val="98A6C238"/>
@@ -7636,7 +10237,7 @@
       </w:rPr>
     </w:lvl>
   </w:abstractNum>
-  <w:abstractNum w:abstractNumId="1" w15:restartNumberingAfterBreak="0">
+  <w:abstractNum w:abstractNumId="3" w15:restartNumberingAfterBreak="0">
     <w:nsid w:val="40362AF1"/>
     <w:multiLevelType w:val="hybridMultilevel"/>
     <w:tmpl w:val="46CED672"/>
@@ -7749,7 +10350,7 @@
       </w:rPr>
     </w:lvl>
   </w:abstractNum>
-  <w:abstractNum w:abstractNumId="2" w15:restartNumberingAfterBreak="0">
+  <w:abstractNum w:abstractNumId="4" w15:restartNumberingAfterBreak="0">
     <w:nsid w:val="43380099"/>
     <w:multiLevelType w:val="hybridMultilevel"/>
     <w:tmpl w:val="403243E2"/>
@@ -7862,7 +10463,7 @@
       </w:rPr>
     </w:lvl>
   </w:abstractNum>
-  <w:abstractNum w:abstractNumId="3" w15:restartNumberingAfterBreak="0">
+  <w:abstractNum w:abstractNumId="5" w15:restartNumberingAfterBreak="0">
     <w:nsid w:val="439C06F3"/>
     <w:multiLevelType w:val="hybridMultilevel"/>
     <w:tmpl w:val="962694DC"/>
@@ -7975,7 +10576,120 @@
       </w:rPr>
     </w:lvl>
   </w:abstractNum>
-  <w:abstractNum w:abstractNumId="4" w15:restartNumberingAfterBreak="0">
+  <w:abstractNum w:abstractNumId="6" w15:restartNumberingAfterBreak="0">
+    <w:nsid w:val="43C81200"/>
+    <w:multiLevelType w:val="hybridMultilevel"/>
+    <w:tmpl w:val="70DAC752"/>
+    <w:lvl w:ilvl="0" w:tplc="14090001">
+      <w:start w:val="1"/>
+      <w:numFmt w:val="bullet"/>
+      <w:lvlText w:val=""/>
+      <w:lvlJc w:val="left"/>
+      <w:pPr>
+        <w:ind w:left="720" w:hanging="360"/>
+      </w:pPr>
+      <w:rPr>
+        <w:rFonts w:ascii="Symbol" w:hAnsi="Symbol" w:hint="default"/>
+      </w:rPr>
+    </w:lvl>
+    <w:lvl w:ilvl="1" w:tplc="14090003" w:tentative="1">
+      <w:start w:val="1"/>
+      <w:numFmt w:val="bullet"/>
+      <w:lvlText w:val="o"/>
+      <w:lvlJc w:val="left"/>
+      <w:pPr>
+        <w:ind w:left="1440" w:hanging="360"/>
+      </w:pPr>
+      <w:rPr>
+        <w:rFonts w:ascii="Courier New" w:hAnsi="Courier New" w:cs="Courier New" w:hint="default"/>
+      </w:rPr>
+    </w:lvl>
+    <w:lvl w:ilvl="2" w:tplc="14090005" w:tentative="1">
+      <w:start w:val="1"/>
+      <w:numFmt w:val="bullet"/>
+      <w:lvlText w:val=""/>
+      <w:lvlJc w:val="left"/>
+      <w:pPr>
+        <w:ind w:left="2160" w:hanging="360"/>
+      </w:pPr>
+      <w:rPr>
+        <w:rFonts w:ascii="Wingdings" w:hAnsi="Wingdings" w:hint="default"/>
+      </w:rPr>
+    </w:lvl>
+    <w:lvl w:ilvl="3" w:tplc="14090001" w:tentative="1">
+      <w:start w:val="1"/>
+      <w:numFmt w:val="bullet"/>
+      <w:lvlText w:val=""/>
+      <w:lvlJc w:val="left"/>
+      <w:pPr>
+        <w:ind w:left="2880" w:hanging="360"/>
+      </w:pPr>
+      <w:rPr>
+        <w:rFonts w:ascii="Symbol" w:hAnsi="Symbol" w:hint="default"/>
+      </w:rPr>
+    </w:lvl>
+    <w:lvl w:ilvl="4" w:tplc="14090003" w:tentative="1">
+      <w:start w:val="1"/>
+      <w:numFmt w:val="bullet"/>
+      <w:lvlText w:val="o"/>
+      <w:lvlJc w:val="left"/>
+      <w:pPr>
+        <w:ind w:left="3600" w:hanging="360"/>
+      </w:pPr>
+      <w:rPr>
+        <w:rFonts w:ascii="Courier New" w:hAnsi="Courier New" w:cs="Courier New" w:hint="default"/>
+      </w:rPr>
+    </w:lvl>
+    <w:lvl w:ilvl="5" w:tplc="14090005" w:tentative="1">
+      <w:start w:val="1"/>
+      <w:numFmt w:val="bullet"/>
+      <w:lvlText w:val=""/>
+      <w:lvlJc w:val="left"/>
+      <w:pPr>
+        <w:ind w:left="4320" w:hanging="360"/>
+      </w:pPr>
+      <w:rPr>
+        <w:rFonts w:ascii="Wingdings" w:hAnsi="Wingdings" w:hint="default"/>
+      </w:rPr>
+    </w:lvl>
+    <w:lvl w:ilvl="6" w:tplc="14090001" w:tentative="1">
+      <w:start w:val="1"/>
+      <w:numFmt w:val="bullet"/>
+      <w:lvlText w:val=""/>
+      <w:lvlJc w:val="left"/>
+      <w:pPr>
+        <w:ind w:left="5040" w:hanging="360"/>
+      </w:pPr>
+      <w:rPr>
+        <w:rFonts w:ascii="Symbol" w:hAnsi="Symbol" w:hint="default"/>
+      </w:rPr>
+    </w:lvl>
+    <w:lvl w:ilvl="7" w:tplc="14090003" w:tentative="1">
+      <w:start w:val="1"/>
+      <w:numFmt w:val="bullet"/>
+      <w:lvlText w:val="o"/>
+      <w:lvlJc w:val="left"/>
+      <w:pPr>
+        <w:ind w:left="5760" w:hanging="360"/>
+      </w:pPr>
+      <w:rPr>
+        <w:rFonts w:ascii="Courier New" w:hAnsi="Courier New" w:cs="Courier New" w:hint="default"/>
+      </w:rPr>
+    </w:lvl>
+    <w:lvl w:ilvl="8" w:tplc="14090005" w:tentative="1">
+      <w:start w:val="1"/>
+      <w:numFmt w:val="bullet"/>
+      <w:lvlText w:val=""/>
+      <w:lvlJc w:val="left"/>
+      <w:pPr>
+        <w:ind w:left="6480" w:hanging="360"/>
+      </w:pPr>
+      <w:rPr>
+        <w:rFonts w:ascii="Wingdings" w:hAnsi="Wingdings" w:hint="default"/>
+      </w:rPr>
+    </w:lvl>
+  </w:abstractNum>
+  <w:abstractNum w:abstractNumId="7" w15:restartNumberingAfterBreak="0">
     <w:nsid w:val="5D735711"/>
     <w:multiLevelType w:val="hybridMultilevel"/>
     <w:tmpl w:val="F0C8AB8E"/>
@@ -8088,7 +10802,7 @@
       </w:rPr>
     </w:lvl>
   </w:abstractNum>
-  <w:abstractNum w:abstractNumId="5" w15:restartNumberingAfterBreak="0">
+  <w:abstractNum w:abstractNumId="8" w15:restartNumberingAfterBreak="0">
     <w:nsid w:val="696F235F"/>
     <w:multiLevelType w:val="hybridMultilevel"/>
     <w:tmpl w:val="5A1AFFCA"/>
@@ -8201,10 +10915,10 @@
       </w:rPr>
     </w:lvl>
   </w:abstractNum>
-  <w:abstractNum w:abstractNumId="6" w15:restartNumberingAfterBreak="0">
-    <w:nsid w:val="7A1434BE"/>
+  <w:abstractNum w:abstractNumId="9" w15:restartNumberingAfterBreak="0">
+    <w:nsid w:val="797F5C74"/>
     <w:multiLevelType w:val="hybridMultilevel"/>
-    <w:tmpl w:val="160A06B6"/>
+    <w:tmpl w:val="4D4E2A8C"/>
     <w:lvl w:ilvl="0" w:tplc="14090001">
       <w:start w:val="1"/>
       <w:numFmt w:val="bullet"/>
@@ -8314,26 +11028,151 @@
       </w:rPr>
     </w:lvl>
   </w:abstractNum>
+  <w:abstractNum w:abstractNumId="10" w15:restartNumberingAfterBreak="0">
+    <w:nsid w:val="7A1434BE"/>
+    <w:multiLevelType w:val="hybridMultilevel"/>
+    <w:tmpl w:val="160A06B6"/>
+    <w:lvl w:ilvl="0" w:tplc="14090001">
+      <w:start w:val="1"/>
+      <w:numFmt w:val="bullet"/>
+      <w:lvlText w:val=""/>
+      <w:lvlJc w:val="left"/>
+      <w:pPr>
+        <w:ind w:left="720" w:hanging="360"/>
+      </w:pPr>
+      <w:rPr>
+        <w:rFonts w:ascii="Symbol" w:hAnsi="Symbol" w:hint="default"/>
+      </w:rPr>
+    </w:lvl>
+    <w:lvl w:ilvl="1" w:tplc="14090003" w:tentative="1">
+      <w:start w:val="1"/>
+      <w:numFmt w:val="bullet"/>
+      <w:lvlText w:val="o"/>
+      <w:lvlJc w:val="left"/>
+      <w:pPr>
+        <w:ind w:left="1440" w:hanging="360"/>
+      </w:pPr>
+      <w:rPr>
+        <w:rFonts w:ascii="Courier New" w:hAnsi="Courier New" w:cs="Courier New" w:hint="default"/>
+      </w:rPr>
+    </w:lvl>
+    <w:lvl w:ilvl="2" w:tplc="14090005" w:tentative="1">
+      <w:start w:val="1"/>
+      <w:numFmt w:val="bullet"/>
+      <w:lvlText w:val=""/>
+      <w:lvlJc w:val="left"/>
+      <w:pPr>
+        <w:ind w:left="2160" w:hanging="360"/>
+      </w:pPr>
+      <w:rPr>
+        <w:rFonts w:ascii="Wingdings" w:hAnsi="Wingdings" w:hint="default"/>
+      </w:rPr>
+    </w:lvl>
+    <w:lvl w:ilvl="3" w:tplc="14090001" w:tentative="1">
+      <w:start w:val="1"/>
+      <w:numFmt w:val="bullet"/>
+      <w:lvlText w:val=""/>
+      <w:lvlJc w:val="left"/>
+      <w:pPr>
+        <w:ind w:left="2880" w:hanging="360"/>
+      </w:pPr>
+      <w:rPr>
+        <w:rFonts w:ascii="Symbol" w:hAnsi="Symbol" w:hint="default"/>
+      </w:rPr>
+    </w:lvl>
+    <w:lvl w:ilvl="4" w:tplc="14090003" w:tentative="1">
+      <w:start w:val="1"/>
+      <w:numFmt w:val="bullet"/>
+      <w:lvlText w:val="o"/>
+      <w:lvlJc w:val="left"/>
+      <w:pPr>
+        <w:ind w:left="3600" w:hanging="360"/>
+      </w:pPr>
+      <w:rPr>
+        <w:rFonts w:ascii="Courier New" w:hAnsi="Courier New" w:cs="Courier New" w:hint="default"/>
+      </w:rPr>
+    </w:lvl>
+    <w:lvl w:ilvl="5" w:tplc="14090005" w:tentative="1">
+      <w:start w:val="1"/>
+      <w:numFmt w:val="bullet"/>
+      <w:lvlText w:val=""/>
+      <w:lvlJc w:val="left"/>
+      <w:pPr>
+        <w:ind w:left="4320" w:hanging="360"/>
+      </w:pPr>
+      <w:rPr>
+        <w:rFonts w:ascii="Wingdings" w:hAnsi="Wingdings" w:hint="default"/>
+      </w:rPr>
+    </w:lvl>
+    <w:lvl w:ilvl="6" w:tplc="14090001" w:tentative="1">
+      <w:start w:val="1"/>
+      <w:numFmt w:val="bullet"/>
+      <w:lvlText w:val=""/>
+      <w:lvlJc w:val="left"/>
+      <w:pPr>
+        <w:ind w:left="5040" w:hanging="360"/>
+      </w:pPr>
+      <w:rPr>
+        <w:rFonts w:ascii="Symbol" w:hAnsi="Symbol" w:hint="default"/>
+      </w:rPr>
+    </w:lvl>
+    <w:lvl w:ilvl="7" w:tplc="14090003" w:tentative="1">
+      <w:start w:val="1"/>
+      <w:numFmt w:val="bullet"/>
+      <w:lvlText w:val="o"/>
+      <w:lvlJc w:val="left"/>
+      <w:pPr>
+        <w:ind w:left="5760" w:hanging="360"/>
+      </w:pPr>
+      <w:rPr>
+        <w:rFonts w:ascii="Courier New" w:hAnsi="Courier New" w:cs="Courier New" w:hint="default"/>
+      </w:rPr>
+    </w:lvl>
+    <w:lvl w:ilvl="8" w:tplc="14090005" w:tentative="1">
+      <w:start w:val="1"/>
+      <w:numFmt w:val="bullet"/>
+      <w:lvlText w:val=""/>
+      <w:lvlJc w:val="left"/>
+      <w:pPr>
+        <w:ind w:left="6480" w:hanging="360"/>
+      </w:pPr>
+      <w:rPr>
+        <w:rFonts w:ascii="Wingdings" w:hAnsi="Wingdings" w:hint="default"/>
+      </w:rPr>
+    </w:lvl>
+  </w:abstractNum>
   <w:num w:numId="1" w16cid:durableId="56636337">
+    <w:abstractNumId w:val="4"/>
+  </w:num>
+  <w:num w:numId="2" w16cid:durableId="1222642806">
     <w:abstractNumId w:val="2"/>
   </w:num>
-  <w:num w:numId="2" w16cid:durableId="1222642806">
+  <w:num w:numId="3" w16cid:durableId="1609658957">
+    <w:abstractNumId w:val="8"/>
+  </w:num>
+  <w:num w:numId="4" w16cid:durableId="1451779996">
+    <w:abstractNumId w:val="7"/>
+  </w:num>
+  <w:num w:numId="5" w16cid:durableId="1068650665">
+    <w:abstractNumId w:val="10"/>
+  </w:num>
+  <w:num w:numId="6" w16cid:durableId="1495954137">
+    <w:abstractNumId w:val="3"/>
+  </w:num>
+  <w:num w:numId="7" w16cid:durableId="1362049632">
+    <w:abstractNumId w:val="5"/>
+  </w:num>
+  <w:num w:numId="8" w16cid:durableId="403069935">
+    <w:abstractNumId w:val="1"/>
+  </w:num>
+  <w:num w:numId="9" w16cid:durableId="234894696">
     <w:abstractNumId w:val="0"/>
   </w:num>
-  <w:num w:numId="3" w16cid:durableId="1609658957">
-    <w:abstractNumId w:val="5"/>
+  <w:num w:numId="10" w16cid:durableId="1148475804">
+    <w:abstractNumId w:val="9"/>
   </w:num>
-  <w:num w:numId="4" w16cid:durableId="1451779996">
-    <w:abstractNumId w:val="4"/>
-  </w:num>
-  <w:num w:numId="5" w16cid:durableId="1068650665">
+  <w:num w:numId="11" w16cid:durableId="2042393739">
     <w:abstractNumId w:val="6"/>
-  </w:num>
-  <w:num w:numId="6" w16cid:durableId="1495954137">
-    <w:abstractNumId w:val="1"/>
-  </w:num>
-  <w:num w:numId="7" w16cid:durableId="1362049632">
-    <w:abstractNumId w:val="3"/>
   </w:num>
 </w:numbering>
 </file>
